--- a/Manuels/Help_CleanLine.docx
+++ b/Manuels/Help_CleanLine.docx
@@ -6,18 +6,21 @@
       <w:pPr>
         <w:pStyle w:val="Heading1"/>
         <w:rPr>
+          <w:rFonts w:ascii="Calibri" w:hAnsi="Calibri" w:cs="Calibri"/>
           <w:lang w:val="en-US"/>
         </w:rPr>
       </w:pPr>
       <w:proofErr w:type="spellStart"/>
       <w:r>
         <w:rPr>
+          <w:rFonts w:ascii="Calibri" w:hAnsi="Calibri" w:cs="Calibri"/>
           <w:lang w:val="en-US"/>
         </w:rPr>
         <w:t>clean</w:t>
       </w:r>
       <w:r>
         <w:rPr>
+          <w:rFonts w:ascii="Calibri" w:hAnsi="Calibri" w:cs="Calibri"/>
           <w:lang w:val="en-US"/>
         </w:rPr>
         <w:t>Line</w:t>
@@ -27,6 +30,7 @@
     <w:p>
       <w:pPr>
         <w:rPr>
+          <w:rFonts w:ascii="Calibri" w:hAnsi="Calibri" w:cs="Calibri"/>
           <w:i/>
           <w:iCs/>
           <w:lang w:val="en-US"/>
@@ -35,6 +39,7 @@
       <w:proofErr w:type="spellStart"/>
       <w:r>
         <w:rPr>
+          <w:rFonts w:ascii="Calibri" w:hAnsi="Calibri" w:cs="Calibri"/>
           <w:i/>
           <w:iCs/>
           <w:lang w:val="en-US"/>
@@ -43,6 +48,7 @@
       </w:r>
       <w:r>
         <w:rPr>
+          <w:rFonts w:ascii="Calibri" w:hAnsi="Calibri" w:cs="Calibri"/>
           <w:i/>
           <w:iCs/>
           <w:lang w:val="en-US"/>
@@ -52,6 +58,7 @@
       <w:proofErr w:type="spellEnd"/>
       <w:r>
         <w:rPr>
+          <w:rFonts w:ascii="Calibri" w:hAnsi="Calibri" w:cs="Calibri"/>
           <w:i/>
           <w:iCs/>
           <w:lang w:val="en-US"/>
@@ -60,6 +67,7 @@
       </w:r>
       <w:r>
         <w:rPr>
+          <w:rFonts w:ascii="Calibri" w:hAnsi="Calibri" w:cs="Calibri"/>
           <w:i/>
           <w:iCs/>
           <w:lang w:val="en-US"/>
@@ -68,6 +76,7 @@
       </w:r>
       <w:r>
         <w:rPr>
+          <w:rFonts w:ascii="Calibri" w:hAnsi="Calibri" w:cs="Calibri"/>
           <w:i/>
           <w:iCs/>
           <w:lang w:val="en-US"/>
@@ -77,6 +86,7 @@
       <w:proofErr w:type="spellStart"/>
       <w:r>
         <w:rPr>
+          <w:rFonts w:ascii="Calibri" w:hAnsi="Calibri" w:cs="Calibri"/>
           <w:i/>
           <w:iCs/>
           <w:lang w:val="en-US"/>
@@ -86,6 +96,7 @@
       <w:proofErr w:type="spellEnd"/>
       <w:r>
         <w:rPr>
+          <w:rFonts w:ascii="Calibri" w:hAnsi="Calibri" w:cs="Calibri"/>
           <w:i/>
           <w:iCs/>
           <w:lang w:val="en-US"/>
@@ -96,12 +107,14 @@
     <w:p>
       <w:pPr>
         <w:rPr>
+          <w:rFonts w:ascii="Calibri" w:hAnsi="Calibri" w:cs="Calibri"/>
           <w:lang w:val="en-US"/>
         </w:rPr>
       </w:pPr>
       <w:proofErr w:type="spellStart"/>
       <w:r>
         <w:rPr>
+          <w:rFonts w:ascii="Calibri" w:hAnsi="Calibri" w:cs="Calibri"/>
           <w:lang w:val="en-US"/>
         </w:rPr>
         <w:t>EEGpal</w:t>
@@ -109,6 +122,7 @@
       <w:proofErr w:type="spellEnd"/>
       <w:r>
         <w:rPr>
+          <w:rFonts w:ascii="Calibri" w:hAnsi="Calibri" w:cs="Calibri"/>
           <w:lang w:val="en-US"/>
         </w:rPr>
         <w:t xml:space="preserve"> </w:t>
@@ -116,6 +130,7 @@
       <w:proofErr w:type="gramStart"/>
       <w:r>
         <w:rPr>
+          <w:rFonts w:ascii="Calibri" w:hAnsi="Calibri" w:cs="Calibri"/>
           <w:lang w:val="en-US"/>
         </w:rPr>
         <w:t>use</w:t>
@@ -123,6 +138,7 @@
       <w:proofErr w:type="gramEnd"/>
       <w:r>
         <w:rPr>
+          <w:rFonts w:ascii="Calibri" w:hAnsi="Calibri" w:cs="Calibri"/>
           <w:lang w:val="en-US"/>
         </w:rPr>
         <w:t xml:space="preserve"> the second version of the implementation of the script with the command </w:t>
@@ -130,6 +146,7 @@
       <w:proofErr w:type="spellStart"/>
       <w:r>
         <w:rPr>
+          <w:rFonts w:ascii="Calibri" w:hAnsi="Calibri" w:cs="Calibri"/>
           <w:b/>
           <w:bCs/>
           <w:lang w:val="en-US"/>
@@ -139,190 +156,445 @@
       <w:proofErr w:type="spellEnd"/>
       <w:r>
         <w:rPr>
+          <w:rFonts w:ascii="Calibri" w:hAnsi="Calibri" w:cs="Calibri"/>
           <w:lang w:val="en-US"/>
         </w:rPr>
         <w:t>.</w:t>
       </w:r>
       <w:r>
         <w:rPr>
+          <w:rFonts w:ascii="Calibri" w:hAnsi="Calibri" w:cs="Calibri"/>
+          <w:lang w:val="en-US"/>
+        </w:rPr>
+        <w:t xml:space="preserve"> It removes sharp spectral peaks from signal using </w:t>
+      </w:r>
+      <w:proofErr w:type="spellStart"/>
+      <w:r>
+        <w:rPr>
+          <w:rFonts w:ascii="Calibri" w:hAnsi="Calibri" w:cs="Calibri"/>
+          <w:lang w:val="en-US"/>
+        </w:rPr>
+        <w:t>Sleppian</w:t>
+      </w:r>
+      <w:proofErr w:type="spellEnd"/>
+      <w:r>
+        <w:rPr>
+          <w:rFonts w:ascii="Calibri" w:hAnsi="Calibri" w:cs="Calibri"/>
+          <w:lang w:val="en-US"/>
+        </w:rPr>
+        <w:t xml:space="preserve"> filters.</w:t>
+      </w:r>
+    </w:p>
+    <w:p>
+      <w:pPr>
+        <w:rPr>
+          <w:rFonts w:ascii="Calibri" w:hAnsi="Calibri" w:cs="Calibri"/>
+          <w:lang w:val="en-US"/>
+        </w:rPr>
+      </w:pPr>
+      <w:r>
+        <w:rPr>
+          <w:rFonts w:ascii="Calibri" w:hAnsi="Calibri" w:cs="Calibri"/>
+          <w:lang w:val="en-US"/>
+        </w:rPr>
+        <w:t xml:space="preserve">It </w:t>
+      </w:r>
+      <w:r>
+        <w:rPr>
+          <w:rFonts w:ascii="Calibri" w:hAnsi="Calibri" w:cs="Calibri"/>
+          <w:lang w:val="en-US"/>
+        </w:rPr>
+        <w:t>removes</w:t>
+      </w:r>
+      <w:r>
+        <w:rPr>
+          <w:rFonts w:ascii="Calibri" w:hAnsi="Calibri" w:cs="Calibri"/>
+          <w:lang w:val="en-US"/>
+        </w:rPr>
+        <w:t xml:space="preserve"> noise from the AC current (power line frequency + </w:t>
+      </w:r>
+      <w:proofErr w:type="spellStart"/>
+      <w:r>
+        <w:rPr>
+          <w:rFonts w:ascii="Calibri" w:hAnsi="Calibri" w:cs="Calibri"/>
+          <w:lang w:val="en-US"/>
+        </w:rPr>
+        <w:t>harmonique</w:t>
+      </w:r>
+      <w:proofErr w:type="spellEnd"/>
+      <w:r>
+        <w:rPr>
+          <w:rFonts w:ascii="Calibri" w:hAnsi="Calibri" w:cs="Calibri"/>
+          <w:lang w:val="en-US"/>
+        </w:rPr>
+        <w:t xml:space="preserve">, e.g. 50, 100, 150, 200 in Europe and 60,120,180,240 in US). </w:t>
+      </w:r>
+      <w:r>
+        <w:rPr>
+          <w:rFonts w:ascii="Calibri" w:hAnsi="Calibri" w:cs="Calibri"/>
+          <w:lang w:val="en-US"/>
+        </w:rPr>
+        <w:br/>
+      </w:r>
+    </w:p>
+    <w:p>
+      <w:pPr>
+        <w:rPr>
+          <w:rFonts w:ascii="Calibri" w:hAnsi="Calibri" w:cs="Calibri"/>
+          <w:lang w:val="en-US"/>
+        </w:rPr>
+      </w:pPr>
+    </w:p>
+    <w:p>
+      <w:pPr>
+        <w:rPr>
+          <w:rFonts w:ascii="Calibri" w:hAnsi="Calibri" w:cs="Calibri"/>
+          <w:lang w:val="en-US"/>
+        </w:rPr>
+      </w:pPr>
+    </w:p>
+    <w:p>
+      <w:pPr>
+        <w:pStyle w:val="Heading3"/>
+        <w:rPr>
+          <w:rFonts w:ascii="Calibri" w:hAnsi="Calibri" w:cs="Calibri"/>
+          <w:lang w:val="en-US"/>
+        </w:rPr>
+      </w:pPr>
+      <w:r>
+        <w:rPr>
+          <w:rFonts w:ascii="Calibri" w:hAnsi="Calibri" w:cs="Calibri"/>
+          <w:lang w:val="en-US"/>
+        </w:rPr>
+        <w:t>In</w:t>
+      </w:r>
+      <w:r>
+        <w:rPr>
+          <w:rFonts w:ascii="Calibri" w:hAnsi="Calibri" w:cs="Calibri"/>
+          <w:lang w:val="en-US"/>
+        </w:rPr>
+        <w:t>put</w:t>
+      </w:r>
+      <w:r>
+        <w:rPr>
+          <w:rFonts w:ascii="Calibri" w:hAnsi="Calibri" w:cs="Calibri"/>
+          <w:lang w:val="en-US"/>
+        </w:rPr>
+        <w:t>:</w:t>
+      </w:r>
+    </w:p>
+    <w:p>
+      <w:pPr>
+        <w:rPr>
+          <w:rFonts w:ascii="Calibri" w:hAnsi="Calibri" w:cs="Calibri"/>
+          <w:lang w:val="en-US"/>
+        </w:rPr>
+      </w:pPr>
+      <w:proofErr w:type="gramStart"/>
+      <w:r>
+        <w:rPr>
+          <w:rFonts w:ascii="Calibri" w:hAnsi="Calibri" w:cs="Calibri"/>
+          <w:lang w:val="en-US"/>
+        </w:rPr>
+        <w:t>EEG :</w:t>
+      </w:r>
+      <w:proofErr w:type="gramEnd"/>
+      <w:r>
+        <w:rPr>
+          <w:rFonts w:ascii="Calibri" w:hAnsi="Calibri" w:cs="Calibri"/>
+          <w:lang w:val="en-US"/>
+        </w:rPr>
+        <w:t xml:space="preserve"> continuous EEG recording to clean up (as EEGLAB dataset structure).</w:t>
+      </w:r>
+    </w:p>
+    <w:p>
+      <w:pPr>
+        <w:rPr>
+          <w:rFonts w:ascii="Calibri" w:hAnsi="Calibri" w:cs="Calibri"/>
+          <w:lang w:val="en-US"/>
+        </w:rPr>
+      </w:pPr>
+      <w:r>
+        <w:rPr>
+          <w:rFonts w:ascii="Calibri" w:hAnsi="Calibri" w:cs="Calibri"/>
           <w:lang w:val="en-US"/>
         </w:rPr>
         <w:t xml:space="preserve"> </w:t>
       </w:r>
-      <w:r>
-        <w:rPr>
-          <w:lang w:val="en-US"/>
-        </w:rPr>
-        <w:t>It remove</w:t>
-      </w:r>
-      <w:r>
-        <w:rPr>
-          <w:lang w:val="en-US"/>
-        </w:rPr>
-        <w:t>s</w:t>
-      </w:r>
-      <w:r>
-        <w:rPr>
-          <w:lang w:val="en-US"/>
-        </w:rPr>
-        <w:t xml:space="preserve"> sharp spectral peaks from signal using </w:t>
+    </w:p>
+    <w:p>
+      <w:pPr>
+        <w:rPr>
+          <w:rFonts w:ascii="Calibri" w:hAnsi="Calibri" w:cs="Calibri"/>
+          <w:lang w:val="en-US"/>
+        </w:rPr>
+      </w:pPr>
+      <w:r>
+        <w:rPr>
+          <w:rFonts w:ascii="Calibri" w:hAnsi="Calibri" w:cs="Calibri"/>
+          <w:b/>
+          <w:bCs/>
+          <w:lang w:val="en-US"/>
+        </w:rPr>
+        <w:t>Line noise frequencies to remove</w:t>
+      </w:r>
+      <w:r>
+        <w:rPr>
+          <w:rFonts w:ascii="Calibri" w:hAnsi="Calibri" w:cs="Calibri"/>
+          <w:b/>
+          <w:bCs/>
+          <w:lang w:val="en-US"/>
+        </w:rPr>
+        <w:t xml:space="preserve">: </w:t>
+      </w:r>
+      <w:r>
+        <w:rPr>
+          <w:rFonts w:ascii="Calibri" w:hAnsi="Calibri" w:cs="Calibri"/>
+          <w:b/>
+          <w:bCs/>
+          <w:lang w:val="en-US"/>
+        </w:rPr>
+        <w:br/>
+      </w:r>
+      <w:r>
+        <w:rPr>
+          <w:rFonts w:ascii="Calibri" w:hAnsi="Calibri" w:cs="Calibri"/>
+          <w:lang w:val="en-US"/>
+        </w:rPr>
+        <w:t>Line noise frequencies to remove</w:t>
+      </w:r>
+      <w:r>
+        <w:rPr>
+          <w:rFonts w:ascii="Calibri" w:hAnsi="Calibri" w:cs="Calibri"/>
+          <w:lang w:val="en-US"/>
+        </w:rPr>
+        <w:br/>
+        <w:t xml:space="preserve">Input </w:t>
+      </w:r>
+      <w:proofErr w:type="gramStart"/>
+      <w:r>
+        <w:rPr>
+          <w:rFonts w:ascii="Calibri" w:hAnsi="Calibri" w:cs="Calibri"/>
+          <w:lang w:val="en-US"/>
+        </w:rPr>
+        <w:t>Range :</w:t>
+      </w:r>
+      <w:proofErr w:type="gramEnd"/>
+      <w:r>
+        <w:rPr>
+          <w:rFonts w:ascii="Calibri" w:hAnsi="Calibri" w:cs="Calibri"/>
+          <w:lang w:val="en-US"/>
+        </w:rPr>
+        <w:t xml:space="preserve"> Unrestricted</w:t>
+      </w:r>
+      <w:r>
+        <w:rPr>
+          <w:rFonts w:ascii="Calibri" w:hAnsi="Calibri" w:cs="Calibri"/>
+          <w:lang w:val="en-US"/>
+        </w:rPr>
+        <w:br/>
+        <w:t>Default value: 60</w:t>
+      </w:r>
+      <w:r>
+        <w:rPr>
+          <w:rFonts w:ascii="Calibri" w:hAnsi="Calibri" w:cs="Calibri"/>
+          <w:lang w:val="en-US"/>
+        </w:rPr>
+        <w:br/>
+        <w:t>Input Data Type: real number (double)</w:t>
+      </w:r>
+    </w:p>
+    <w:p>
+      <w:pPr>
+        <w:rPr>
+          <w:rFonts w:ascii="Calibri" w:hAnsi="Calibri" w:cs="Calibri"/>
+          <w:lang w:val="en-US"/>
+        </w:rPr>
+      </w:pPr>
+    </w:p>
+    <w:p>
+      <w:pPr>
+        <w:rPr>
+          <w:rFonts w:ascii="Calibri" w:hAnsi="Calibri" w:cs="Calibri"/>
+          <w:lang w:val="en-US"/>
+        </w:rPr>
+      </w:pPr>
+      <w:r>
+        <w:rPr>
+          <w:rFonts w:ascii="Calibri" w:hAnsi="Calibri" w:cs="Calibri"/>
+          <w:b/>
+          <w:bCs/>
+          <w:lang w:val="en-US"/>
+        </w:rPr>
+        <w:t xml:space="preserve">p-value for detection of </w:t>
       </w:r>
       <w:proofErr w:type="spellStart"/>
       <w:r>
         <w:rPr>
-          <w:lang w:val="en-US"/>
-        </w:rPr>
-        <w:t>Sleppian</w:t>
+          <w:rFonts w:ascii="Calibri" w:hAnsi="Calibri" w:cs="Calibri"/>
+          <w:b/>
+          <w:bCs/>
+          <w:lang w:val="en-US"/>
+        </w:rPr>
+        <w:t>significan</w:t>
       </w:r>
       <w:proofErr w:type="spellEnd"/>
       <w:r>
         <w:rPr>
-          <w:lang w:val="en-US"/>
-        </w:rPr>
-        <w:t xml:space="preserve"> filters</w:t>
-      </w:r>
-      <w:r>
-        <w:rPr>
-          <w:lang w:val="en-US"/>
-        </w:rPr>
-        <w:t>.</w:t>
-      </w:r>
-    </w:p>
-    <w:p>
-      <w:pPr>
-        <w:rPr>
-          <w:lang w:val="en-US"/>
-        </w:rPr>
-      </w:pPr>
-      <w:r>
-        <w:rPr>
-          <w:lang w:val="en-US"/>
-        </w:rPr>
-        <w:t xml:space="preserve">It </w:t>
-      </w:r>
-      <w:r>
-        <w:rPr>
-          <w:lang w:val="en-US"/>
-        </w:rPr>
-        <w:t>removes</w:t>
-      </w:r>
-      <w:r>
-        <w:rPr>
-          <w:lang w:val="en-US"/>
-        </w:rPr>
-        <w:t xml:space="preserve"> noise from the AC current (power line frequency + </w:t>
-      </w:r>
-      <w:proofErr w:type="spellStart"/>
-      <w:r>
-        <w:rPr>
-          <w:lang w:val="en-US"/>
-        </w:rPr>
-        <w:t>harmonique</w:t>
-      </w:r>
-      <w:proofErr w:type="spellEnd"/>
-      <w:r>
-        <w:rPr>
-          <w:lang w:val="en-US"/>
-        </w:rPr>
-        <w:t xml:space="preserve">, e.g. 50, 100, 150, 200 in Europe and 60,120,180,240 in US). </w:t>
-      </w:r>
-      <w:r>
-        <w:rPr>
-          <w:lang w:val="en-US"/>
-        </w:rPr>
-        <w:br/>
-      </w:r>
-    </w:p>
-    <w:p>
-      <w:pPr>
-        <w:rPr>
-          <w:lang w:val="en-US"/>
-        </w:rPr>
-      </w:pPr>
-    </w:p>
-    <w:p>
-      <w:pPr>
-        <w:rPr>
-          <w:lang w:val="en-US"/>
-        </w:rPr>
-      </w:pPr>
-    </w:p>
-    <w:p>
-      <w:pPr>
-        <w:pStyle w:val="Heading3"/>
-        <w:rPr>
-          <w:lang w:val="en-US"/>
-        </w:rPr>
-      </w:pPr>
-      <w:r>
-        <w:rPr>
-          <w:lang w:val="en-US"/>
-        </w:rPr>
-        <w:t>In</w:t>
-      </w:r>
-      <w:r>
-        <w:rPr>
-          <w:lang w:val="en-US"/>
-        </w:rPr>
-        <w:t>put</w:t>
-      </w:r>
-      <w:r>
-        <w:rPr>
-          <w:lang w:val="en-US"/>
-        </w:rPr>
-        <w:t>:</w:t>
-      </w:r>
-    </w:p>
-    <w:p>
-      <w:pPr>
-        <w:rPr>
-          <w:lang w:val="en-US"/>
-        </w:rPr>
-      </w:pPr>
+          <w:rFonts w:ascii="Calibri" w:hAnsi="Calibri" w:cs="Calibri"/>
+          <w:b/>
+          <w:bCs/>
+          <w:lang w:val="en-US"/>
+        </w:rPr>
+        <w:t xml:space="preserve"> </w:t>
+      </w:r>
       <w:proofErr w:type="gramStart"/>
       <w:r>
         <w:rPr>
-          <w:lang w:val="en-US"/>
-        </w:rPr>
-        <w:t>EEG :</w:t>
+          <w:rFonts w:ascii="Calibri" w:hAnsi="Calibri" w:cs="Calibri"/>
+          <w:b/>
+          <w:bCs/>
+          <w:lang w:val="en-US"/>
+        </w:rPr>
+        <w:t>sinusoid</w:t>
+      </w:r>
+      <w:r>
+        <w:rPr>
+          <w:rFonts w:ascii="Calibri" w:hAnsi="Calibri" w:cs="Calibri"/>
+          <w:b/>
+          <w:bCs/>
+          <w:lang w:val="en-US"/>
+        </w:rPr>
+        <w:t xml:space="preserve"> :</w:t>
       </w:r>
       <w:proofErr w:type="gramEnd"/>
       <w:r>
         <w:rPr>
-          <w:lang w:val="en-US"/>
-        </w:rPr>
-        <w:t xml:space="preserve"> continuous EEG recording to clean up (as EEGLAB dataset structure).</w:t>
-      </w:r>
-    </w:p>
-    <w:p>
-      <w:pPr>
-        <w:rPr>
-          <w:lang w:val="en-US"/>
-        </w:rPr>
-      </w:pPr>
-      <w:r>
-        <w:rPr>
+          <w:rFonts w:ascii="Calibri" w:hAnsi="Calibri" w:cs="Calibri"/>
+          <w:b/>
+          <w:bCs/>
           <w:lang w:val="en-US"/>
         </w:rPr>
         <w:t xml:space="preserve"> </w:t>
       </w:r>
-    </w:p>
-    <w:p>
-      <w:pPr>
-        <w:rPr>
-          <w:lang w:val="en-US"/>
-        </w:rPr>
-      </w:pPr>
-      <w:r>
-        <w:rPr>
-          <w:b/>
-          <w:bCs/>
-          <w:lang w:val="en-US"/>
-        </w:rPr>
-        <w:t>Line noise frequencies to remove</w:t>
-      </w:r>
-      <w:r>
-        <w:rPr>
+      <w:r>
+        <w:rPr>
+          <w:rFonts w:ascii="Calibri" w:hAnsi="Calibri" w:cs="Calibri"/>
+          <w:b/>
+          <w:bCs/>
+          <w:lang w:val="en-US"/>
+        </w:rPr>
+        <w:br/>
+      </w:r>
+      <w:r>
+        <w:rPr>
+          <w:rFonts w:ascii="Calibri" w:hAnsi="Calibri" w:cs="Calibri"/>
+          <w:lang w:val="en-US"/>
+        </w:rPr>
+        <w:t>p-value for detection of significant sinusoid</w:t>
+      </w:r>
+      <w:r>
+        <w:rPr>
+          <w:rFonts w:ascii="Calibri" w:hAnsi="Calibri" w:cs="Calibri"/>
+          <w:lang w:val="en-US"/>
+        </w:rPr>
+        <w:br/>
+        <w:t xml:space="preserve">Input </w:t>
+      </w:r>
+      <w:proofErr w:type="gramStart"/>
+      <w:r>
+        <w:rPr>
+          <w:rFonts w:ascii="Calibri" w:hAnsi="Calibri" w:cs="Calibri"/>
+          <w:lang w:val="en-US"/>
+        </w:rPr>
+        <w:t>Range :</w:t>
+      </w:r>
+      <w:proofErr w:type="gramEnd"/>
+      <w:r>
+        <w:rPr>
+          <w:rFonts w:ascii="Calibri" w:hAnsi="Calibri" w:cs="Calibri"/>
+          <w:lang w:val="en-US"/>
+        </w:rPr>
+        <w:t xml:space="preserve"> [</w:t>
+      </w:r>
+      <w:proofErr w:type="gramStart"/>
+      <w:r>
+        <w:rPr>
+          <w:rFonts w:ascii="Calibri" w:hAnsi="Calibri" w:cs="Calibri"/>
+          <w:lang w:val="en-US"/>
+        </w:rPr>
+        <w:t>0  1</w:t>
+      </w:r>
+      <w:proofErr w:type="gramEnd"/>
+      <w:r>
+        <w:rPr>
+          <w:rFonts w:ascii="Calibri" w:hAnsi="Calibri" w:cs="Calibri"/>
+          <w:lang w:val="en-US"/>
+        </w:rPr>
+        <w:t>]</w:t>
+      </w:r>
+      <w:r>
+        <w:rPr>
+          <w:rFonts w:ascii="Calibri" w:hAnsi="Calibri" w:cs="Calibri"/>
+          <w:lang w:val="en-US"/>
+        </w:rPr>
+        <w:br/>
+        <w:t>Default value: 0.01</w:t>
+      </w:r>
+      <w:r>
+        <w:rPr>
+          <w:rFonts w:ascii="Calibri" w:hAnsi="Calibri" w:cs="Calibri"/>
+          <w:lang w:val="en-US"/>
+        </w:rPr>
+        <w:br/>
+        <w:t>Input Data Type: real number (double)</w:t>
+      </w:r>
+    </w:p>
+    <w:p>
+      <w:pPr>
+        <w:rPr>
+          <w:rFonts w:ascii="Calibri" w:hAnsi="Calibri" w:cs="Calibri"/>
+          <w:lang w:val="en-US"/>
+        </w:rPr>
+      </w:pPr>
+    </w:p>
+    <w:p>
+      <w:pPr>
+        <w:rPr>
+          <w:rFonts w:ascii="Calibri" w:hAnsi="Calibri" w:cs="Calibri"/>
+          <w:lang w:val="en-US"/>
+        </w:rPr>
+      </w:pPr>
+      <w:r>
+        <w:rPr>
+          <w:rFonts w:ascii="Calibri" w:hAnsi="Calibri" w:cs="Calibri"/>
+          <w:b/>
+          <w:bCs/>
+          <w:lang w:val="en-US"/>
+        </w:rPr>
+        <w:t>Bandwidth</w:t>
+      </w:r>
+      <w:r>
+        <w:rPr>
+          <w:rFonts w:ascii="Calibri" w:hAnsi="Calibri" w:cs="Calibri"/>
+          <w:b/>
+          <w:bCs/>
+          <w:lang w:val="en-US"/>
+        </w:rPr>
+        <w:t xml:space="preserve"> </w:t>
+      </w:r>
+      <w:r>
+        <w:rPr>
+          <w:rFonts w:ascii="Calibri" w:hAnsi="Calibri" w:cs="Calibri"/>
+          <w:b/>
+          <w:bCs/>
+          <w:lang w:val="en-US"/>
+        </w:rPr>
+        <w:t>(Hz)</w:t>
+      </w:r>
+      <w:r>
+        <w:rPr>
+          <w:rFonts w:ascii="Calibri" w:hAnsi="Calibri" w:cs="Calibri"/>
           <w:b/>
           <w:bCs/>
           <w:lang w:val="en-US"/>
@@ -331,355 +603,91 @@
       </w:r>
       <w:r>
         <w:rPr>
-          <w:b/>
-          <w:bCs/>
-          <w:lang w:val="en-US"/>
-        </w:rPr>
-        <w:br/>
-      </w:r>
-      <w:r>
-        <w:rPr>
-          <w:lang w:val="en-US"/>
-        </w:rPr>
-        <w:t>Line noise frequencies to remove</w:t>
-      </w:r>
-      <w:r>
-        <w:rPr>
-          <w:lang w:val="en-US"/>
-        </w:rPr>
-        <w:br/>
-      </w:r>
-      <w:r>
-        <w:rPr>
-          <w:lang w:val="en-US"/>
-        </w:rPr>
+          <w:rFonts w:ascii="Calibri" w:hAnsi="Calibri" w:cs="Calibri"/>
+          <w:b/>
+          <w:bCs/>
+          <w:lang w:val="en-US"/>
+        </w:rPr>
+        <w:br/>
+      </w:r>
+      <w:r>
+        <w:rPr>
+          <w:rFonts w:ascii="Calibri" w:hAnsi="Calibri" w:cs="Calibri"/>
+          <w:lang w:val="en-US"/>
+        </w:rPr>
+        <w:t>This is the width of a spectral peak for a sinusoid at fixed frequency. As such, this defines the multi-taper frequency resolution.</w:t>
+      </w:r>
+      <w:r>
+        <w:rPr>
+          <w:rFonts w:ascii="Calibri" w:hAnsi="Calibri" w:cs="Calibri"/>
+          <w:lang w:val="en-US"/>
+        </w:rPr>
+        <w:br/>
         <w:t xml:space="preserve">Input </w:t>
       </w:r>
       <w:proofErr w:type="gramStart"/>
       <w:r>
         <w:rPr>
-          <w:lang w:val="en-US"/>
-        </w:rPr>
-        <w:t>Range :</w:t>
+          <w:rFonts w:ascii="Calibri" w:hAnsi="Calibri" w:cs="Calibri"/>
+          <w:lang w:val="en-US"/>
+        </w:rPr>
+        <w:t>Range  :</w:t>
       </w:r>
       <w:proofErr w:type="gramEnd"/>
       <w:r>
         <w:rPr>
+          <w:rFonts w:ascii="Calibri" w:hAnsi="Calibri" w:cs="Calibri"/>
           <w:lang w:val="en-US"/>
         </w:rPr>
         <w:t xml:space="preserve"> Unrestricted</w:t>
       </w:r>
       <w:r>
         <w:rPr>
-          <w:lang w:val="en-US"/>
-        </w:rPr>
-        <w:br/>
-      </w:r>
-      <w:r>
-        <w:rPr>
-          <w:lang w:val="en-US"/>
-        </w:rPr>
-        <w:t>Default value: 60</w:t>
-      </w:r>
-      <w:r>
-        <w:rPr>
-          <w:lang w:val="en-US"/>
-        </w:rPr>
-        <w:br/>
-      </w:r>
-      <w:r>
-        <w:rPr>
-          <w:lang w:val="en-US"/>
-        </w:rPr>
-        <w:t>Input Data Type: real number (double)</w:t>
-      </w:r>
-    </w:p>
-    <w:p>
-      <w:pPr>
-        <w:rPr>
-          <w:lang w:val="en-US"/>
-        </w:rPr>
-      </w:pPr>
-    </w:p>
-    <w:p>
-      <w:pPr>
-        <w:rPr>
-          <w:lang w:val="en-US"/>
-        </w:rPr>
-      </w:pPr>
-      <w:r>
-        <w:rPr>
-          <w:b/>
-          <w:bCs/>
-          <w:lang w:val="en-US"/>
-        </w:rPr>
-        <w:t xml:space="preserve">p-value for detection of </w:t>
-      </w:r>
-      <w:proofErr w:type="spellStart"/>
-      <w:r>
-        <w:rPr>
-          <w:b/>
-          <w:bCs/>
-          <w:lang w:val="en-US"/>
-        </w:rPr>
-        <w:t>significan</w:t>
-      </w:r>
-      <w:proofErr w:type="spellEnd"/>
-      <w:r>
-        <w:rPr>
-          <w:b/>
-          <w:bCs/>
-          <w:lang w:val="en-US"/>
-        </w:rPr>
-        <w:t xml:space="preserve"> </w:t>
-      </w:r>
-      <w:proofErr w:type="gramStart"/>
-      <w:r>
-        <w:rPr>
-          <w:b/>
-          <w:bCs/>
-          <w:lang w:val="en-US"/>
-        </w:rPr>
-        <w:t>sinusoid</w:t>
-      </w:r>
-      <w:r>
-        <w:rPr>
-          <w:b/>
-          <w:bCs/>
-          <w:lang w:val="en-US"/>
-        </w:rPr>
-        <w:t xml:space="preserve"> :</w:t>
-      </w:r>
-      <w:proofErr w:type="gramEnd"/>
-      <w:r>
-        <w:rPr>
-          <w:b/>
-          <w:bCs/>
-          <w:lang w:val="en-US"/>
-        </w:rPr>
-        <w:t xml:space="preserve"> </w:t>
-      </w:r>
-      <w:r>
-        <w:rPr>
-          <w:b/>
-          <w:bCs/>
-          <w:lang w:val="en-US"/>
-        </w:rPr>
-        <w:br/>
-      </w:r>
-      <w:r>
-        <w:rPr>
-          <w:lang w:val="en-US"/>
-        </w:rPr>
-        <w:t>p-value for detection of significant sinusoid</w:t>
-      </w:r>
-      <w:r>
-        <w:rPr>
-          <w:lang w:val="en-US"/>
-        </w:rPr>
-        <w:br/>
-      </w:r>
-      <w:r>
-        <w:rPr>
-          <w:lang w:val="en-US"/>
-        </w:rPr>
-        <w:t xml:space="preserve">Input </w:t>
-      </w:r>
-      <w:proofErr w:type="gramStart"/>
-      <w:r>
-        <w:rPr>
-          <w:lang w:val="en-US"/>
-        </w:rPr>
-        <w:t>Range :</w:t>
-      </w:r>
-      <w:proofErr w:type="gramEnd"/>
-      <w:r>
-        <w:rPr>
-          <w:lang w:val="en-US"/>
-        </w:rPr>
-        <w:t xml:space="preserve"> [</w:t>
-      </w:r>
-      <w:proofErr w:type="gramStart"/>
-      <w:r>
-        <w:rPr>
-          <w:lang w:val="en-US"/>
-        </w:rPr>
-        <w:t>0  1</w:t>
-      </w:r>
-      <w:proofErr w:type="gramEnd"/>
-      <w:r>
-        <w:rPr>
-          <w:lang w:val="en-US"/>
-        </w:rPr>
-        <w:t>]</w:t>
-      </w:r>
-      <w:r>
-        <w:rPr>
-          <w:lang w:val="en-US"/>
-        </w:rPr>
-        <w:br/>
-      </w:r>
-      <w:r>
-        <w:rPr>
-          <w:lang w:val="en-US"/>
-        </w:rPr>
-        <w:t>Default value: 0.01</w:t>
-      </w:r>
-      <w:r>
-        <w:rPr>
-          <w:lang w:val="en-US"/>
-        </w:rPr>
-        <w:br/>
-      </w:r>
-      <w:r>
-        <w:rPr>
-          <w:lang w:val="en-US"/>
-        </w:rPr>
-        <w:t>Input Data Type: real number (double)</w:t>
-      </w:r>
-    </w:p>
-    <w:p>
-      <w:pPr>
-        <w:rPr>
-          <w:lang w:val="en-US"/>
-        </w:rPr>
-      </w:pPr>
-    </w:p>
-    <w:p>
-      <w:pPr>
-        <w:rPr>
-          <w:lang w:val="en-US"/>
-        </w:rPr>
-      </w:pPr>
-      <w:r>
-        <w:rPr>
-          <w:b/>
-          <w:bCs/>
-          <w:lang w:val="en-US"/>
-        </w:rPr>
-        <w:t>Bandwidth</w:t>
-      </w:r>
-      <w:r>
-        <w:rPr>
-          <w:b/>
-          <w:bCs/>
-          <w:lang w:val="en-US"/>
-        </w:rPr>
-        <w:t xml:space="preserve"> </w:t>
-      </w:r>
-      <w:r>
-        <w:rPr>
-          <w:b/>
-          <w:bCs/>
-          <w:lang w:val="en-US"/>
-        </w:rPr>
-        <w:t>(Hz)</w:t>
-      </w:r>
-      <w:r>
-        <w:rPr>
-          <w:b/>
-          <w:bCs/>
-          <w:lang w:val="en-US"/>
-        </w:rPr>
-        <w:t xml:space="preserve">: </w:t>
-      </w:r>
-      <w:r>
-        <w:rPr>
-          <w:b/>
-          <w:bCs/>
-          <w:lang w:val="en-US"/>
-        </w:rPr>
-        <w:br/>
-      </w:r>
-      <w:r>
-        <w:rPr>
-          <w:lang w:val="en-US"/>
-        </w:rPr>
-        <w:t>This is the width of a spectral peak for a sinusoid at fixed frequency. As such, this defines the multi-taper frequency resolution.</w:t>
-      </w:r>
-      <w:r>
-        <w:rPr>
-          <w:lang w:val="en-US"/>
-        </w:rPr>
-        <w:br/>
-      </w:r>
-      <w:r>
-        <w:rPr>
-          <w:lang w:val="en-US"/>
-        </w:rPr>
-        <w:t xml:space="preserve">Input </w:t>
-      </w:r>
-      <w:proofErr w:type="gramStart"/>
-      <w:r>
-        <w:rPr>
-          <w:lang w:val="en-US"/>
-        </w:rPr>
-        <w:t>Range  :</w:t>
-      </w:r>
-      <w:proofErr w:type="gramEnd"/>
-      <w:r>
-        <w:rPr>
-          <w:lang w:val="en-US"/>
-        </w:rPr>
-        <w:t xml:space="preserve"> Unrestricted</w:t>
-      </w:r>
-      <w:r>
-        <w:rPr>
-          <w:lang w:val="en-US"/>
-        </w:rPr>
-        <w:br/>
-      </w:r>
-      <w:r>
-        <w:rPr>
-          <w:lang w:val="en-US"/>
-        </w:rPr>
-        <w:t xml:space="preserve">Default value: </w:t>
-      </w:r>
-      <w:r>
-        <w:rPr>
-          <w:lang w:val="en-US"/>
-        </w:rPr>
-        <w:t>2</w:t>
-      </w:r>
-      <w:r>
-        <w:rPr>
-          <w:lang w:val="en-US"/>
-        </w:rPr>
-        <w:br/>
-      </w:r>
-      <w:r>
-        <w:rPr>
-          <w:lang w:val="en-US"/>
-        </w:rPr>
+          <w:rFonts w:ascii="Calibri" w:hAnsi="Calibri" w:cs="Calibri"/>
+          <w:lang w:val="en-US"/>
+        </w:rPr>
+        <w:br/>
+        <w:t>Default value: 2</w:t>
+      </w:r>
+      <w:r>
+        <w:rPr>
+          <w:rFonts w:ascii="Calibri" w:hAnsi="Calibri" w:cs="Calibri"/>
+          <w:lang w:val="en-US"/>
+        </w:rPr>
+        <w:br/>
         <w:t xml:space="preserve">Input Data Type: real number (double) </w:t>
       </w:r>
     </w:p>
     <w:p>
       <w:pPr>
         <w:rPr>
-          <w:lang w:val="en-US"/>
-        </w:rPr>
-      </w:pPr>
-    </w:p>
-    <w:p>
-      <w:pPr>
-        <w:rPr>
-          <w:b/>
-          <w:bCs/>
-          <w:lang w:val="en-US"/>
-        </w:rPr>
-      </w:pPr>
-    </w:p>
-    <w:p>
-      <w:pPr>
-        <w:rPr>
-          <w:b/>
-          <w:bCs/>
-          <w:lang w:val="en-US"/>
-        </w:rPr>
-      </w:pPr>
-      <w:r>
-        <w:rPr>
+          <w:rFonts w:ascii="Calibri" w:hAnsi="Calibri" w:cs="Calibri"/>
+          <w:lang w:val="en-US"/>
+        </w:rPr>
+      </w:pPr>
+    </w:p>
+    <w:p>
+      <w:pPr>
+        <w:rPr>
+          <w:rFonts w:ascii="Calibri" w:hAnsi="Calibri" w:cs="Calibri"/>
+          <w:b/>
+          <w:bCs/>
+          <w:lang w:val="en-US"/>
+        </w:rPr>
+      </w:pPr>
+    </w:p>
+    <w:p>
+      <w:pPr>
+        <w:rPr>
+          <w:rFonts w:ascii="Calibri" w:hAnsi="Calibri" w:cs="Calibri"/>
+          <w:b/>
+          <w:bCs/>
+          <w:lang w:val="en-US"/>
+        </w:rPr>
+      </w:pPr>
+      <w:r>
+        <w:rPr>
+          <w:rFonts w:ascii="Calibri" w:hAnsi="Calibri" w:cs="Calibri"/>
           <w:b/>
           <w:bCs/>
           <w:lang w:val="en-US"/>
@@ -689,6 +697,7 @@
       </w:r>
       <w:r>
         <w:rPr>
+          <w:rFonts w:ascii="Calibri" w:hAnsi="Calibri" w:cs="Calibri"/>
           <w:b/>
           <w:bCs/>
           <w:lang w:val="en-US"/>
@@ -697,6 +706,7 @@
       </w:r>
       <w:r>
         <w:rPr>
+          <w:rFonts w:ascii="Calibri" w:hAnsi="Calibri" w:cs="Calibri"/>
           <w:b/>
           <w:bCs/>
           <w:lang w:val="en-US"/>
@@ -707,11 +717,13 @@
     <w:p>
       <w:pPr>
         <w:rPr>
-          <w:lang w:val="en-US"/>
-        </w:rPr>
-      </w:pPr>
-      <w:r>
-        <w:rPr>
+          <w:rFonts w:ascii="Calibri" w:hAnsi="Calibri" w:cs="Calibri"/>
+          <w:lang w:val="en-US"/>
+        </w:rPr>
+      </w:pPr>
+      <w:r>
+        <w:rPr>
+          <w:rFonts w:ascii="Calibri" w:hAnsi="Calibri" w:cs="Calibri"/>
           <w:lang w:val="en-US"/>
         </w:rPr>
         <w:t xml:space="preserve">tapers Precomputed tapers from </w:t>
@@ -719,6 +731,7 @@
       <w:proofErr w:type="spellStart"/>
       <w:r>
         <w:rPr>
+          <w:rFonts w:ascii="Calibri" w:hAnsi="Calibri" w:cs="Calibri"/>
           <w:lang w:val="en-US"/>
         </w:rPr>
         <w:t>dpss</w:t>
@@ -726,34 +739,32 @@
       <w:proofErr w:type="spellEnd"/>
       <w:r>
         <w:rPr>
-          <w:lang w:val="en-US"/>
-        </w:rPr>
-        <w:t xml:space="preserve"> </w:t>
-      </w:r>
-      <w:r>
-        <w:rPr>
-          <w:lang w:val="en-US"/>
-        </w:rPr>
-        <w:t>(default 2 Hz)</w:t>
-      </w:r>
-    </w:p>
-    <w:p>
-      <w:pPr>
-        <w:rPr>
-          <w:lang w:val="en-US"/>
-        </w:rPr>
-      </w:pPr>
-    </w:p>
-    <w:p>
-      <w:pPr>
-        <w:rPr>
-          <w:b/>
-          <w:bCs/>
-          <w:lang w:val="en-US"/>
-        </w:rPr>
-      </w:pPr>
-      <w:r>
-        <w:rPr>
+          <w:rFonts w:ascii="Calibri" w:hAnsi="Calibri" w:cs="Calibri"/>
+          <w:lang w:val="en-US"/>
+        </w:rPr>
+        <w:t xml:space="preserve"> (default 2 Hz)</w:t>
+      </w:r>
+    </w:p>
+    <w:p>
+      <w:pPr>
+        <w:rPr>
+          <w:rFonts w:ascii="Calibri" w:hAnsi="Calibri" w:cs="Calibri"/>
+          <w:lang w:val="en-US"/>
+        </w:rPr>
+      </w:pPr>
+    </w:p>
+    <w:p>
+      <w:pPr>
+        <w:rPr>
+          <w:rFonts w:ascii="Calibri" w:hAnsi="Calibri" w:cs="Calibri"/>
+          <w:b/>
+          <w:bCs/>
+          <w:lang w:val="en-US"/>
+        </w:rPr>
+      </w:pPr>
+      <w:r>
+        <w:rPr>
+          <w:rFonts w:ascii="Calibri" w:hAnsi="Calibri" w:cs="Calibri"/>
           <w:b/>
           <w:bCs/>
           <w:lang w:val="en-US"/>
@@ -764,36 +775,29 @@
     <w:p>
       <w:pPr>
         <w:rPr>
-          <w:lang w:val="en-US"/>
-        </w:rPr>
-      </w:pPr>
-      <w:r>
-        <w:rPr>
-          <w:lang w:val="en-US"/>
-        </w:rPr>
-        <w:t>Default is the epoch length</w:t>
-      </w:r>
-      <w:r>
-        <w:rPr>
-          <w:lang w:val="en-US"/>
-        </w:rPr>
-        <w:t>.</w:t>
-      </w:r>
-      <w:r>
-        <w:rPr>
-          <w:lang w:val="en-US"/>
-        </w:rPr>
-        <w:br/>
-      </w:r>
-      <w:r>
-        <w:rPr>
-          <w:lang w:val="en-US"/>
-        </w:rPr>
+          <w:rFonts w:ascii="Calibri" w:hAnsi="Calibri" w:cs="Calibri"/>
+          <w:lang w:val="en-US"/>
+        </w:rPr>
+      </w:pPr>
+      <w:r>
+        <w:rPr>
+          <w:rFonts w:ascii="Calibri" w:hAnsi="Calibri" w:cs="Calibri"/>
+          <w:lang w:val="en-US"/>
+        </w:rPr>
+        <w:t>Default is the epoch length.</w:t>
+      </w:r>
+      <w:r>
+        <w:rPr>
+          <w:rFonts w:ascii="Calibri" w:hAnsi="Calibri" w:cs="Calibri"/>
+          <w:lang w:val="en-US"/>
+        </w:rPr>
+        <w:br/>
         <w:t xml:space="preserve">Input </w:t>
       </w:r>
       <w:proofErr w:type="gramStart"/>
       <w:r>
         <w:rPr>
+          <w:rFonts w:ascii="Calibri" w:hAnsi="Calibri" w:cs="Calibri"/>
           <w:lang w:val="en-US"/>
         </w:rPr>
         <w:t>Range  :</w:t>
@@ -801,6 +805,7 @@
       <w:proofErr w:type="gramEnd"/>
       <w:r>
         <w:rPr>
+          <w:rFonts w:ascii="Calibri" w:hAnsi="Calibri" w:cs="Calibri"/>
           <w:lang w:val="en-US"/>
         </w:rPr>
         <w:t xml:space="preserve"> [</w:t>
@@ -808,6 +813,7 @@
       <w:proofErr w:type="gramStart"/>
       <w:r>
         <w:rPr>
+          <w:rFonts w:ascii="Calibri" w:hAnsi="Calibri" w:cs="Calibri"/>
           <w:lang w:val="en-US"/>
         </w:rPr>
         <w:t>0  4</w:t>
@@ -815,52 +821,48 @@
       <w:proofErr w:type="gramEnd"/>
       <w:r>
         <w:rPr>
+          <w:rFonts w:ascii="Calibri" w:hAnsi="Calibri" w:cs="Calibri"/>
           <w:lang w:val="en-US"/>
         </w:rPr>
         <w:t xml:space="preserve">] </w:t>
       </w:r>
       <w:r>
         <w:rPr>
-          <w:lang w:val="en-US"/>
-        </w:rPr>
-        <w:br/>
-      </w:r>
-      <w:r>
-        <w:rPr>
-          <w:lang w:val="en-US"/>
-        </w:rPr>
+          <w:rFonts w:ascii="Calibri" w:hAnsi="Calibri" w:cs="Calibri"/>
+          <w:lang w:val="en-US"/>
+        </w:rPr>
+        <w:br/>
         <w:t xml:space="preserve">Default value: 4 </w:t>
       </w:r>
       <w:r>
         <w:rPr>
-          <w:lang w:val="en-US"/>
-        </w:rPr>
-        <w:br/>
-      </w:r>
-      <w:r>
-        <w:rPr>
-          <w:lang w:val="en-US"/>
-        </w:rPr>
+          <w:rFonts w:ascii="Calibri" w:hAnsi="Calibri" w:cs="Calibri"/>
+          <w:lang w:val="en-US"/>
+        </w:rPr>
+        <w:br/>
         <w:t>Input Data Type: real number (double)</w:t>
       </w:r>
     </w:p>
     <w:p>
       <w:pPr>
         <w:rPr>
-          <w:lang w:val="en-US"/>
-        </w:rPr>
-      </w:pPr>
-    </w:p>
-    <w:p>
-      <w:pPr>
-        <w:rPr>
-          <w:b/>
-          <w:bCs/>
-          <w:lang w:val="en-US"/>
-        </w:rPr>
-      </w:pPr>
-      <w:r>
-        <w:rPr>
+          <w:rFonts w:ascii="Calibri" w:hAnsi="Calibri" w:cs="Calibri"/>
+          <w:lang w:val="en-US"/>
+        </w:rPr>
+      </w:pPr>
+    </w:p>
+    <w:p>
+      <w:pPr>
+        <w:rPr>
+          <w:rFonts w:ascii="Calibri" w:hAnsi="Calibri" w:cs="Calibri"/>
+          <w:b/>
+          <w:bCs/>
+          <w:lang w:val="en-US"/>
+        </w:rPr>
+      </w:pPr>
+      <w:r>
+        <w:rPr>
+          <w:rFonts w:ascii="Calibri" w:hAnsi="Calibri" w:cs="Calibri"/>
           <w:b/>
           <w:bCs/>
           <w:lang w:val="en-US"/>
@@ -871,11 +873,13 @@
     <w:p>
       <w:pPr>
         <w:rPr>
-          <w:lang w:val="en-US"/>
-        </w:rPr>
-      </w:pPr>
-      <w:r>
-        <w:rPr>
+          <w:rFonts w:ascii="Calibri" w:hAnsi="Calibri" w:cs="Calibri"/>
+          <w:lang w:val="en-US"/>
+        </w:rPr>
+      </w:pPr>
+      <w:r>
+        <w:rPr>
+          <w:rFonts w:ascii="Calibri" w:hAnsi="Calibri" w:cs="Calibri"/>
           <w:lang w:val="en-US"/>
         </w:rPr>
         <w:t xml:space="preserve">This determines the amount of </w:t>
@@ -883,6 +887,7 @@
       <w:proofErr w:type="gramStart"/>
       <w:r>
         <w:rPr>
+          <w:rFonts w:ascii="Calibri" w:hAnsi="Calibri" w:cs="Calibri"/>
           <w:lang w:val="en-US"/>
         </w:rPr>
         <w:t>overlap</w:t>
@@ -890,63 +895,47 @@
       <w:proofErr w:type="gramEnd"/>
       <w:r>
         <w:rPr>
+          <w:rFonts w:ascii="Calibri" w:hAnsi="Calibri" w:cs="Calibri"/>
           <w:lang w:val="en-US"/>
         </w:rPr>
         <w:t xml:space="preserve"> between sliding windows. </w:t>
       </w:r>
       <w:r>
         <w:rPr>
-          <w:lang w:val="en-US"/>
-        </w:rPr>
-        <w:br/>
-      </w:r>
-      <w:r>
-        <w:rPr>
-          <w:lang w:val="en-US"/>
-        </w:rPr>
+          <w:rFonts w:ascii="Calibri" w:hAnsi="Calibri" w:cs="Calibri"/>
+          <w:lang w:val="en-US"/>
+        </w:rPr>
+        <w:br/>
         <w:t xml:space="preserve">Default is window </w:t>
       </w:r>
       <w:proofErr w:type="gramStart"/>
       <w:r>
         <w:rPr>
-          <w:lang w:val="en-US"/>
-        </w:rPr>
-        <w:t xml:space="preserve">length </w:t>
-      </w:r>
-      <w:r>
-        <w:rPr>
-          <w:lang w:val="en-US"/>
-        </w:rPr>
-        <w:t>:</w:t>
+          <w:rFonts w:ascii="Calibri" w:hAnsi="Calibri" w:cs="Calibri"/>
+          <w:lang w:val="en-US"/>
+        </w:rPr>
+        <w:t>length :</w:t>
       </w:r>
       <w:proofErr w:type="gramEnd"/>
       <w:r>
         <w:rPr>
-          <w:lang w:val="en-US"/>
-        </w:rPr>
-        <w:t xml:space="preserve"> 1</w:t>
-      </w:r>
-      <w:r>
-        <w:rPr>
-          <w:lang w:val="en-US"/>
-        </w:rPr>
-        <w:t xml:space="preserve">. </w:t>
-      </w:r>
-      <w:r>
-        <w:rPr>
-          <w:lang w:val="en-US"/>
-        </w:rPr>
-        <w:br/>
-      </w:r>
-      <w:r>
-        <w:rPr>
-          <w:lang w:val="en-US"/>
-        </w:rPr>
+          <w:rFonts w:ascii="Calibri" w:hAnsi="Calibri" w:cs="Calibri"/>
+          <w:lang w:val="en-US"/>
+        </w:rPr>
+        <w:t xml:space="preserve"> 1. </w:t>
+      </w:r>
+      <w:r>
+        <w:rPr>
+          <w:rFonts w:ascii="Calibri" w:hAnsi="Calibri" w:cs="Calibri"/>
+          <w:lang w:val="en-US"/>
+        </w:rPr>
+        <w:br/>
         <w:t xml:space="preserve">Input </w:t>
       </w:r>
       <w:proofErr w:type="gramStart"/>
       <w:r>
         <w:rPr>
+          <w:rFonts w:ascii="Calibri" w:hAnsi="Calibri" w:cs="Calibri"/>
           <w:lang w:val="en-US"/>
         </w:rPr>
         <w:t>Range  :</w:t>
@@ -954,6 +943,7 @@
       <w:proofErr w:type="gramEnd"/>
       <w:r>
         <w:rPr>
+          <w:rFonts w:ascii="Calibri" w:hAnsi="Calibri" w:cs="Calibri"/>
           <w:lang w:val="en-US"/>
         </w:rPr>
         <w:t xml:space="preserve"> [</w:t>
@@ -961,6 +951,7 @@
       <w:proofErr w:type="gramStart"/>
       <w:r>
         <w:rPr>
+          <w:rFonts w:ascii="Calibri" w:hAnsi="Calibri" w:cs="Calibri"/>
           <w:lang w:val="en-US"/>
         </w:rPr>
         <w:t>0  4</w:t>
@@ -968,52 +959,48 @@
       <w:proofErr w:type="gramEnd"/>
       <w:r>
         <w:rPr>
+          <w:rFonts w:ascii="Calibri" w:hAnsi="Calibri" w:cs="Calibri"/>
           <w:lang w:val="en-US"/>
         </w:rPr>
         <w:t xml:space="preserve">] </w:t>
       </w:r>
       <w:r>
         <w:rPr>
-          <w:lang w:val="en-US"/>
-        </w:rPr>
-        <w:br/>
-      </w:r>
-      <w:r>
-        <w:rPr>
-          <w:lang w:val="en-US"/>
-        </w:rPr>
+          <w:rFonts w:ascii="Calibri" w:hAnsi="Calibri" w:cs="Calibri"/>
+          <w:lang w:val="en-US"/>
+        </w:rPr>
+        <w:br/>
         <w:t>Default value: 4</w:t>
       </w:r>
       <w:r>
         <w:rPr>
-          <w:lang w:val="en-US"/>
-        </w:rPr>
-        <w:br/>
-      </w:r>
-      <w:r>
-        <w:rPr>
-          <w:lang w:val="en-US"/>
-        </w:rPr>
+          <w:rFonts w:ascii="Calibri" w:hAnsi="Calibri" w:cs="Calibri"/>
+          <w:lang w:val="en-US"/>
+        </w:rPr>
+        <w:br/>
         <w:t xml:space="preserve">Input Data Type: real number (double)  </w:t>
       </w:r>
     </w:p>
     <w:p>
       <w:pPr>
         <w:rPr>
-          <w:lang w:val="en-US"/>
-        </w:rPr>
-      </w:pPr>
-    </w:p>
-    <w:p>
-      <w:pPr>
-        <w:rPr>
-          <w:b/>
-          <w:bCs/>
-          <w:lang w:val="en-US"/>
-        </w:rPr>
-      </w:pPr>
-      <w:r>
-        <w:rPr>
+          <w:rFonts w:ascii="Calibri" w:hAnsi="Calibri" w:cs="Calibri"/>
+          <w:lang w:val="en-US"/>
+        </w:rPr>
+      </w:pPr>
+    </w:p>
+    <w:p>
+      <w:pPr>
+        <w:rPr>
+          <w:rFonts w:ascii="Calibri" w:hAnsi="Calibri" w:cs="Calibri"/>
+          <w:b/>
+          <w:bCs/>
+          <w:lang w:val="en-US"/>
+        </w:rPr>
+      </w:pPr>
+      <w:r>
+        <w:rPr>
+          <w:rFonts w:ascii="Calibri" w:hAnsi="Calibri" w:cs="Calibri"/>
           <w:b/>
           <w:bCs/>
           <w:lang w:val="en-US"/>
@@ -1023,6 +1010,7 @@
       <w:proofErr w:type="gramStart"/>
       <w:r>
         <w:rPr>
+          <w:rFonts w:ascii="Calibri" w:hAnsi="Calibri" w:cs="Calibri"/>
           <w:b/>
           <w:bCs/>
           <w:lang w:val="en-US"/>
@@ -1032,6 +1020,7 @@
       <w:proofErr w:type="gramEnd"/>
       <w:r>
         <w:rPr>
+          <w:rFonts w:ascii="Calibri" w:hAnsi="Calibri" w:cs="Calibri"/>
           <w:b/>
           <w:bCs/>
           <w:lang w:val="en-US"/>
@@ -1041,6 +1030,7 @@
       <w:proofErr w:type="gramStart"/>
       <w:r>
         <w:rPr>
+          <w:rFonts w:ascii="Calibri" w:hAnsi="Calibri" w:cs="Calibri"/>
           <w:b/>
           <w:bCs/>
           <w:lang w:val="en-US"/>
@@ -1052,11 +1042,13 @@
     <w:p>
       <w:pPr>
         <w:rPr>
-          <w:lang w:val="en-US"/>
-        </w:rPr>
-      </w:pPr>
-      <w:r>
-        <w:rPr>
+          <w:rFonts w:ascii="Calibri" w:hAnsi="Calibri" w:cs="Calibri"/>
+          <w:lang w:val="en-US"/>
+        </w:rPr>
+      </w:pPr>
+      <w:r>
+        <w:rPr>
+          <w:rFonts w:ascii="Calibri" w:hAnsi="Calibri" w:cs="Calibri"/>
           <w:lang w:val="en-US"/>
         </w:rPr>
         <w:t xml:space="preserve">A value of 1 means (nearly) linear smoothing between adjacent sliding windows. </w:t>
@@ -1064,6 +1056,7 @@
       <w:proofErr w:type="gramStart"/>
       <w:r>
         <w:rPr>
+          <w:rFonts w:ascii="Calibri" w:hAnsi="Calibri" w:cs="Calibri"/>
           <w:lang w:val="en-US"/>
         </w:rPr>
         <w:t>A value</w:t>
@@ -1071,25 +1064,23 @@
       <w:proofErr w:type="gramEnd"/>
       <w:r>
         <w:rPr>
+          <w:rFonts w:ascii="Calibri" w:hAnsi="Calibri" w:cs="Calibri"/>
           <w:lang w:val="en-US"/>
         </w:rPr>
         <w:t xml:space="preserve"> of Inf means no smoothing. Intermediate values produce sigmoidal smoothing between adjacent windows</w:t>
       </w:r>
       <w:r>
         <w:rPr>
-          <w:lang w:val="en-US"/>
-        </w:rPr>
-        <w:br/>
-      </w:r>
-      <w:r>
-        <w:rPr>
-          <w:lang w:val="en-US"/>
-        </w:rPr>
+          <w:rFonts w:ascii="Calibri" w:hAnsi="Calibri" w:cs="Calibri"/>
+          <w:lang w:val="en-US"/>
+        </w:rPr>
+        <w:br/>
         <w:t xml:space="preserve">Input </w:t>
       </w:r>
       <w:proofErr w:type="gramStart"/>
       <w:r>
         <w:rPr>
+          <w:rFonts w:ascii="Calibri" w:hAnsi="Calibri" w:cs="Calibri"/>
           <w:lang w:val="en-US"/>
         </w:rPr>
         <w:t>Range  :</w:t>
@@ -1097,6 +1088,7 @@
       <w:proofErr w:type="gramEnd"/>
       <w:r>
         <w:rPr>
+          <w:rFonts w:ascii="Calibri" w:hAnsi="Calibri" w:cs="Calibri"/>
           <w:lang w:val="en-US"/>
         </w:rPr>
         <w:t xml:space="preserve"> [</w:t>
@@ -1104,6 +1096,7 @@
       <w:proofErr w:type="gramStart"/>
       <w:r>
         <w:rPr>
+          <w:rFonts w:ascii="Calibri" w:hAnsi="Calibri" w:cs="Calibri"/>
           <w:lang w:val="en-US"/>
         </w:rPr>
         <w:t>1  Inf</w:t>
@@ -1111,52 +1104,48 @@
       <w:proofErr w:type="gramEnd"/>
       <w:r>
         <w:rPr>
+          <w:rFonts w:ascii="Calibri" w:hAnsi="Calibri" w:cs="Calibri"/>
           <w:lang w:val="en-US"/>
         </w:rPr>
         <w:t>]</w:t>
       </w:r>
       <w:r>
         <w:rPr>
-          <w:lang w:val="en-US"/>
-        </w:rPr>
-        <w:br/>
-      </w:r>
-      <w:r>
-        <w:rPr>
-          <w:lang w:val="en-US"/>
-        </w:rPr>
+          <w:rFonts w:ascii="Calibri" w:hAnsi="Calibri" w:cs="Calibri"/>
+          <w:lang w:val="en-US"/>
+        </w:rPr>
+        <w:br/>
         <w:t>Default value: 100</w:t>
       </w:r>
       <w:r>
         <w:rPr>
-          <w:lang w:val="en-US"/>
-        </w:rPr>
-        <w:br/>
-      </w:r>
-      <w:r>
-        <w:rPr>
-          <w:lang w:val="en-US"/>
-        </w:rPr>
+          <w:rFonts w:ascii="Calibri" w:hAnsi="Calibri" w:cs="Calibri"/>
+          <w:lang w:val="en-US"/>
+        </w:rPr>
+        <w:br/>
         <w:t xml:space="preserve">Input Data Type: real number (double)  </w:t>
       </w:r>
     </w:p>
     <w:p>
       <w:pPr>
         <w:rPr>
-          <w:b/>
-          <w:bCs/>
-          <w:lang w:val="en-US"/>
-        </w:rPr>
-      </w:pPr>
-    </w:p>
-    <w:p>
-      <w:pPr>
-        <w:rPr>
-          <w:lang w:val="en-US"/>
-        </w:rPr>
-      </w:pPr>
-      <w:r>
-        <w:rPr>
+          <w:rFonts w:ascii="Calibri" w:hAnsi="Calibri" w:cs="Calibri"/>
+          <w:b/>
+          <w:bCs/>
+          <w:lang w:val="en-US"/>
+        </w:rPr>
+      </w:pPr>
+    </w:p>
+    <w:p>
+      <w:pPr>
+        <w:rPr>
+          <w:rFonts w:ascii="Calibri" w:hAnsi="Calibri" w:cs="Calibri"/>
+          <w:lang w:val="en-US"/>
+        </w:rPr>
+      </w:pPr>
+      <w:r>
+        <w:rPr>
+          <w:rFonts w:ascii="Calibri" w:hAnsi="Calibri" w:cs="Calibri"/>
           <w:b/>
           <w:bCs/>
           <w:lang w:val="en-US"/>
@@ -1165,14 +1154,16 @@
       </w:r>
       <w:r>
         <w:rPr>
-          <w:b/>
-          <w:bCs/>
-          <w:lang w:val="en-US"/>
-        </w:rPr>
-        <w:br/>
-      </w:r>
-      <w:r>
-        <w:rPr>
+          <w:rFonts w:ascii="Calibri" w:hAnsi="Calibri" w:cs="Calibri"/>
+          <w:b/>
+          <w:bCs/>
+          <w:lang w:val="en-US"/>
+        </w:rPr>
+        <w:br/>
+      </w:r>
+      <w:r>
+        <w:rPr>
+          <w:rFonts w:ascii="Calibri" w:hAnsi="Calibri" w:cs="Calibri"/>
           <w:lang w:val="en-US"/>
         </w:rPr>
         <w:t>Signal will be zero-padded to the desired power of two greater than the sliding window length. The formula is NFFT = 2^nextpow2(</w:t>
@@ -1180,6 +1171,7 @@
       <w:proofErr w:type="spellStart"/>
       <w:r>
         <w:rPr>
+          <w:rFonts w:ascii="Calibri" w:hAnsi="Calibri" w:cs="Calibri"/>
           <w:lang w:val="en-US"/>
         </w:rPr>
         <w:t>SlidingWinLen</w:t>
@@ -1187,6 +1179,7 @@
       <w:proofErr w:type="spellEnd"/>
       <w:r>
         <w:rPr>
+          <w:rFonts w:ascii="Calibri" w:hAnsi="Calibri" w:cs="Calibri"/>
           <w:lang w:val="en-US"/>
         </w:rPr>
         <w:t xml:space="preserve">*(PadFactor+1)). e.g. For </w:t>
@@ -1194,6 +1187,7 @@
       <w:proofErr w:type="spellStart"/>
       <w:r>
         <w:rPr>
+          <w:rFonts w:ascii="Calibri" w:hAnsi="Calibri" w:cs="Calibri"/>
           <w:lang w:val="en-US"/>
         </w:rPr>
         <w:t>SlidingWinLen</w:t>
@@ -1201,6 +1195,7 @@
       <w:proofErr w:type="spellEnd"/>
       <w:r>
         <w:rPr>
+          <w:rFonts w:ascii="Calibri" w:hAnsi="Calibri" w:cs="Calibri"/>
           <w:lang w:val="en-US"/>
         </w:rPr>
         <w:t xml:space="preserve"> = 500, if </w:t>
@@ -1208,6 +1203,7 @@
       <w:proofErr w:type="spellStart"/>
       <w:r>
         <w:rPr>
+          <w:rFonts w:ascii="Calibri" w:hAnsi="Calibri" w:cs="Calibri"/>
           <w:lang w:val="en-US"/>
         </w:rPr>
         <w:t>PadFactor</w:t>
@@ -1215,6 +1211,7 @@
       <w:proofErr w:type="spellEnd"/>
       <w:r>
         <w:rPr>
+          <w:rFonts w:ascii="Calibri" w:hAnsi="Calibri" w:cs="Calibri"/>
           <w:lang w:val="en-US"/>
         </w:rPr>
         <w:t xml:space="preserve"> = -1, we do not pad; if PadFactor = 0, we pad the FFT to 512 points, if </w:t>
@@ -1222,6 +1219,7 @@
       <w:proofErr w:type="spellStart"/>
       <w:r>
         <w:rPr>
+          <w:rFonts w:ascii="Calibri" w:hAnsi="Calibri" w:cs="Calibri"/>
           <w:lang w:val="en-US"/>
         </w:rPr>
         <w:t>PadFactor</w:t>
@@ -1229,25 +1227,23 @@
       <w:proofErr w:type="spellEnd"/>
       <w:r>
         <w:rPr>
+          <w:rFonts w:ascii="Calibri" w:hAnsi="Calibri" w:cs="Calibri"/>
           <w:lang w:val="en-US"/>
         </w:rPr>
         <w:t>=1, we pad to 1024 points etc.</w:t>
       </w:r>
       <w:r>
         <w:rPr>
-          <w:lang w:val="en-US"/>
-        </w:rPr>
-        <w:br/>
-      </w:r>
-      <w:r>
-        <w:rPr>
-          <w:lang w:val="en-US"/>
-        </w:rPr>
+          <w:rFonts w:ascii="Calibri" w:hAnsi="Calibri" w:cs="Calibri"/>
+          <w:lang w:val="en-US"/>
+        </w:rPr>
+        <w:br/>
         <w:t xml:space="preserve">Input </w:t>
       </w:r>
       <w:proofErr w:type="gramStart"/>
       <w:r>
         <w:rPr>
+          <w:rFonts w:ascii="Calibri" w:hAnsi="Calibri" w:cs="Calibri"/>
           <w:lang w:val="en-US"/>
         </w:rPr>
         <w:t>Range  :</w:t>
@@ -1255,6 +1251,7 @@
       <w:proofErr w:type="gramEnd"/>
       <w:r>
         <w:rPr>
+          <w:rFonts w:ascii="Calibri" w:hAnsi="Calibri" w:cs="Calibri"/>
           <w:lang w:val="en-US"/>
         </w:rPr>
         <w:t xml:space="preserve"> [-</w:t>
@@ -1262,6 +1259,7 @@
       <w:proofErr w:type="gramStart"/>
       <w:r>
         <w:rPr>
+          <w:rFonts w:ascii="Calibri" w:hAnsi="Calibri" w:cs="Calibri"/>
           <w:lang w:val="en-US"/>
         </w:rPr>
         <w:t>1  Inf</w:t>
@@ -1269,45 +1267,40 @@
       <w:proofErr w:type="gramEnd"/>
       <w:r>
         <w:rPr>
+          <w:rFonts w:ascii="Calibri" w:hAnsi="Calibri" w:cs="Calibri"/>
           <w:lang w:val="en-US"/>
         </w:rPr>
         <w:t xml:space="preserve">] </w:t>
       </w:r>
       <w:r>
         <w:rPr>
-          <w:lang w:val="en-US"/>
-        </w:rPr>
-        <w:br/>
-      </w:r>
-      <w:r>
-        <w:rPr>
-          <w:lang w:val="en-US"/>
-        </w:rPr>
+          <w:rFonts w:ascii="Calibri" w:hAnsi="Calibri" w:cs="Calibri"/>
+          <w:lang w:val="en-US"/>
+        </w:rPr>
+        <w:br/>
         <w:t>Default value: 2</w:t>
       </w:r>
       <w:r>
         <w:rPr>
-          <w:lang w:val="en-US"/>
-        </w:rPr>
-        <w:br/>
-      </w:r>
-      <w:r>
-        <w:rPr>
-          <w:lang w:val="en-US"/>
-        </w:rPr>
+          <w:rFonts w:ascii="Calibri" w:hAnsi="Calibri" w:cs="Calibri"/>
+          <w:lang w:val="en-US"/>
+        </w:rPr>
+        <w:br/>
         <w:t xml:space="preserve">Input Data Type: real number (double) </w:t>
       </w:r>
     </w:p>
     <w:p>
       <w:pPr>
         <w:rPr>
-          <w:lang w:val="en-US"/>
-        </w:rPr>
-      </w:pPr>
-    </w:p>
-    <w:p>
-      <w:pPr>
-        <w:rPr>
+          <w:rFonts w:ascii="Calibri" w:hAnsi="Calibri" w:cs="Calibri"/>
+          <w:lang w:val="en-US"/>
+        </w:rPr>
+      </w:pPr>
+    </w:p>
+    <w:p>
+      <w:pPr>
+        <w:rPr>
+          <w:rFonts w:ascii="Calibri" w:hAnsi="Calibri" w:cs="Calibri"/>
           <w:lang w:val="en-US"/>
         </w:rPr>
       </w:pPr>

--- a/Manuels/Help_CleanLine.docx
+++ b/Manuels/Help_CleanLine.docx
@@ -10,7 +10,6 @@
           <w:lang w:val="en-US"/>
         </w:rPr>
       </w:pPr>
-      <w:proofErr w:type="spellStart"/>
       <w:r>
         <w:rPr>
           <w:rFonts w:ascii="Calibri" w:hAnsi="Calibri" w:cs="Calibri"/>
@@ -25,7 +24,6 @@
         </w:rPr>
         <w:t>Line</w:t>
       </w:r>
-      <w:proofErr w:type="spellEnd"/>
     </w:p>
     <w:p>
       <w:pPr>
@@ -36,7 +34,6 @@
           <w:lang w:val="en-US"/>
         </w:rPr>
       </w:pPr>
-      <w:proofErr w:type="spellStart"/>
       <w:r>
         <w:rPr>
           <w:rFonts w:ascii="Calibri" w:hAnsi="Calibri" w:cs="Calibri"/>
@@ -55,7 +52,6 @@
         </w:rPr>
         <w:t>Line</w:t>
       </w:r>
-      <w:proofErr w:type="spellEnd"/>
       <w:r>
         <w:rPr>
           <w:rFonts w:ascii="Calibri" w:hAnsi="Calibri" w:cs="Calibri"/>
@@ -81,9 +77,8 @@
           <w:iCs/>
           <w:lang w:val="en-US"/>
         </w:rPr>
-        <w:t xml:space="preserve"> is part of </w:t>
-      </w:r>
-      <w:proofErr w:type="spellStart"/>
+        <w:t xml:space="preserve"> is part of eeglab 202</w:t>
+      </w:r>
       <w:r>
         <w:rPr>
           <w:rFonts w:ascii="Calibri" w:hAnsi="Calibri" w:cs="Calibri"/>
@@ -91,35 +86,151 @@
           <w:iCs/>
           <w:lang w:val="en-US"/>
         </w:rPr>
-        <w:t>eeglab</w:t>
-      </w:r>
-      <w:proofErr w:type="spellEnd"/>
-      <w:r>
-        <w:rPr>
-          <w:rFonts w:ascii="Calibri" w:hAnsi="Calibri" w:cs="Calibri"/>
-          <w:i/>
-          <w:iCs/>
-          <w:lang w:val="en-US"/>
-        </w:rPr>
-        <w:t xml:space="preserve"> 2023.1</w:t>
-      </w:r>
-    </w:p>
-    <w:p>
-      <w:pPr>
-        <w:rPr>
-          <w:rFonts w:ascii="Calibri" w:hAnsi="Calibri" w:cs="Calibri"/>
-          <w:lang w:val="en-US"/>
-        </w:rPr>
-      </w:pPr>
-      <w:proofErr w:type="spellStart"/>
-      <w:r>
-        <w:rPr>
-          <w:rFonts w:ascii="Calibri" w:hAnsi="Calibri" w:cs="Calibri"/>
-          <w:lang w:val="en-US"/>
-        </w:rPr>
-        <w:t>EEGpal</w:t>
-      </w:r>
-      <w:proofErr w:type="spellEnd"/>
+        <w:t>5</w:t>
+      </w:r>
+    </w:p>
+    <w:p>
+      <w:pPr>
+        <w:rPr>
+          <w:rFonts w:ascii="Calibri" w:hAnsi="Calibri" w:cs="Calibri"/>
+          <w:lang w:val="en-US"/>
+        </w:rPr>
+      </w:pPr>
+      <w:r>
+        <w:rPr>
+          <w:rFonts w:ascii="Calibri" w:hAnsi="Calibri" w:cs="Calibri"/>
+          <w:lang w:val="en-US"/>
+        </w:rPr>
+        <w:t xml:space="preserve">EEGpal use the second version of the implementation of the script with the command </w:t>
+      </w:r>
+      <w:r>
+        <w:rPr>
+          <w:rFonts w:ascii="Calibri" w:hAnsi="Calibri" w:cs="Calibri"/>
+          <w:b/>
+          <w:bCs/>
+          <w:lang w:val="en-US"/>
+        </w:rPr>
+        <w:t>cleanLineNoise</w:t>
+      </w:r>
+      <w:r>
+        <w:rPr>
+          <w:rFonts w:ascii="Calibri" w:hAnsi="Calibri" w:cs="Calibri"/>
+          <w:lang w:val="en-US"/>
+        </w:rPr>
+        <w:t>.</w:t>
+      </w:r>
+      <w:r>
+        <w:rPr>
+          <w:rFonts w:ascii="Calibri" w:hAnsi="Calibri" w:cs="Calibri"/>
+          <w:lang w:val="en-US"/>
+        </w:rPr>
+        <w:t xml:space="preserve"> It removes sharp spectral peaks from signal using Sleppian filters.</w:t>
+      </w:r>
+    </w:p>
+    <w:p>
+      <w:pPr>
+        <w:rPr>
+          <w:rFonts w:ascii="Calibri" w:hAnsi="Calibri" w:cs="Calibri"/>
+          <w:lang w:val="en-US"/>
+        </w:rPr>
+      </w:pPr>
+      <w:r>
+        <w:rPr>
+          <w:rFonts w:ascii="Calibri" w:hAnsi="Calibri" w:cs="Calibri"/>
+          <w:lang w:val="en-US"/>
+        </w:rPr>
+        <w:t xml:space="preserve">It </w:t>
+      </w:r>
+      <w:r>
+        <w:rPr>
+          <w:rFonts w:ascii="Calibri" w:hAnsi="Calibri" w:cs="Calibri"/>
+          <w:lang w:val="en-US"/>
+        </w:rPr>
+        <w:t>removes</w:t>
+      </w:r>
+      <w:r>
+        <w:rPr>
+          <w:rFonts w:ascii="Calibri" w:hAnsi="Calibri" w:cs="Calibri"/>
+          <w:lang w:val="en-US"/>
+        </w:rPr>
+        <w:t xml:space="preserve"> noise from the AC current (power line frequency + harmonique, e.g. 50, 100, 150, 200 in Europe and 60,120,180,240 in US). </w:t>
+      </w:r>
+      <w:r>
+        <w:rPr>
+          <w:rFonts w:ascii="Calibri" w:hAnsi="Calibri" w:cs="Calibri"/>
+          <w:lang w:val="en-US"/>
+        </w:rPr>
+        <w:br/>
+      </w:r>
+    </w:p>
+    <w:p>
+      <w:pPr>
+        <w:rPr>
+          <w:rFonts w:ascii="Calibri" w:hAnsi="Calibri" w:cs="Calibri"/>
+          <w:lang w:val="en-US"/>
+        </w:rPr>
+      </w:pPr>
+    </w:p>
+    <w:p>
+      <w:pPr>
+        <w:rPr>
+          <w:rFonts w:ascii="Calibri" w:hAnsi="Calibri" w:cs="Calibri"/>
+          <w:lang w:val="en-US"/>
+        </w:rPr>
+      </w:pPr>
+    </w:p>
+    <w:p>
+      <w:pPr>
+        <w:pStyle w:val="Heading3"/>
+        <w:rPr>
+          <w:rFonts w:ascii="Calibri" w:hAnsi="Calibri" w:cs="Calibri"/>
+          <w:lang w:val="en-US"/>
+        </w:rPr>
+      </w:pPr>
+      <w:r>
+        <w:rPr>
+          <w:rFonts w:ascii="Calibri" w:hAnsi="Calibri" w:cs="Calibri"/>
+          <w:lang w:val="en-US"/>
+        </w:rPr>
+        <w:t>In</w:t>
+      </w:r>
+      <w:r>
+        <w:rPr>
+          <w:rFonts w:ascii="Calibri" w:hAnsi="Calibri" w:cs="Calibri"/>
+          <w:lang w:val="en-US"/>
+        </w:rPr>
+        <w:t>put</w:t>
+      </w:r>
+      <w:r>
+        <w:rPr>
+          <w:rFonts w:ascii="Calibri" w:hAnsi="Calibri" w:cs="Calibri"/>
+          <w:lang w:val="en-US"/>
+        </w:rPr>
+        <w:t>:</w:t>
+      </w:r>
+    </w:p>
+    <w:p>
+      <w:pPr>
+        <w:rPr>
+          <w:rFonts w:ascii="Calibri" w:hAnsi="Calibri" w:cs="Calibri"/>
+          <w:lang w:val="en-US"/>
+        </w:rPr>
+      </w:pPr>
+      <w:r>
+        <w:rPr>
+          <w:rFonts w:ascii="Calibri" w:hAnsi="Calibri" w:cs="Calibri"/>
+          <w:lang w:val="en-US"/>
+        </w:rPr>
+        <w:t>EEG : continuous EEG recording to clean up (as EEGLAB dataset structure).</w:t>
+      </w:r>
+    </w:p>
+    <w:p>
+      <w:pPr>
+        <w:rPr>
+          <w:rFonts w:ascii="Calibri" w:hAnsi="Calibri" w:cs="Calibri"/>
+          <w:lang w:val="en-US"/>
+        </w:rPr>
+      </w:pPr>
       <w:r>
         <w:rPr>
           <w:rFonts w:ascii="Calibri" w:hAnsi="Calibri" w:cs="Calibri"/>
@@ -127,216 +238,188 @@
         </w:rPr>
         <w:t xml:space="preserve"> </w:t>
       </w:r>
-      <w:proofErr w:type="gramStart"/>
-      <w:r>
-        <w:rPr>
-          <w:rFonts w:ascii="Calibri" w:hAnsi="Calibri" w:cs="Calibri"/>
-          <w:lang w:val="en-US"/>
-        </w:rPr>
-        <w:t>use</w:t>
-      </w:r>
-      <w:proofErr w:type="gramEnd"/>
-      <w:r>
-        <w:rPr>
-          <w:rFonts w:ascii="Calibri" w:hAnsi="Calibri" w:cs="Calibri"/>
-          <w:lang w:val="en-US"/>
-        </w:rPr>
-        <w:t xml:space="preserve"> the second version of the implementation of the script with the command </w:t>
-      </w:r>
-      <w:proofErr w:type="spellStart"/>
-      <w:r>
-        <w:rPr>
-          <w:rFonts w:ascii="Calibri" w:hAnsi="Calibri" w:cs="Calibri"/>
-          <w:b/>
-          <w:bCs/>
-          <w:lang w:val="en-US"/>
-        </w:rPr>
-        <w:t>cleanLineNoise</w:t>
-      </w:r>
-      <w:proofErr w:type="spellEnd"/>
-      <w:r>
-        <w:rPr>
-          <w:rFonts w:ascii="Calibri" w:hAnsi="Calibri" w:cs="Calibri"/>
-          <w:lang w:val="en-US"/>
-        </w:rPr>
-        <w:t>.</w:t>
-      </w:r>
-      <w:r>
-        <w:rPr>
-          <w:rFonts w:ascii="Calibri" w:hAnsi="Calibri" w:cs="Calibri"/>
-          <w:lang w:val="en-US"/>
-        </w:rPr>
-        <w:t xml:space="preserve"> It removes sharp spectral peaks from signal using </w:t>
-      </w:r>
-      <w:proofErr w:type="spellStart"/>
-      <w:r>
-        <w:rPr>
-          <w:rFonts w:ascii="Calibri" w:hAnsi="Calibri" w:cs="Calibri"/>
-          <w:lang w:val="en-US"/>
-        </w:rPr>
-        <w:t>Sleppian</w:t>
-      </w:r>
-      <w:proofErr w:type="spellEnd"/>
-      <w:r>
-        <w:rPr>
-          <w:rFonts w:ascii="Calibri" w:hAnsi="Calibri" w:cs="Calibri"/>
-          <w:lang w:val="en-US"/>
-        </w:rPr>
-        <w:t xml:space="preserve"> filters.</w:t>
-      </w:r>
-    </w:p>
-    <w:p>
-      <w:pPr>
-        <w:rPr>
-          <w:rFonts w:ascii="Calibri" w:hAnsi="Calibri" w:cs="Calibri"/>
-          <w:lang w:val="en-US"/>
-        </w:rPr>
-      </w:pPr>
-      <w:r>
-        <w:rPr>
-          <w:rFonts w:ascii="Calibri" w:hAnsi="Calibri" w:cs="Calibri"/>
-          <w:lang w:val="en-US"/>
-        </w:rPr>
-        <w:t xml:space="preserve">It </w:t>
-      </w:r>
-      <w:r>
-        <w:rPr>
-          <w:rFonts w:ascii="Calibri" w:hAnsi="Calibri" w:cs="Calibri"/>
-          <w:lang w:val="en-US"/>
-        </w:rPr>
-        <w:t>removes</w:t>
-      </w:r>
-      <w:r>
-        <w:rPr>
-          <w:rFonts w:ascii="Calibri" w:hAnsi="Calibri" w:cs="Calibri"/>
-          <w:lang w:val="en-US"/>
-        </w:rPr>
-        <w:t xml:space="preserve"> noise from the AC current (power line frequency + </w:t>
-      </w:r>
-      <w:proofErr w:type="spellStart"/>
-      <w:r>
-        <w:rPr>
-          <w:rFonts w:ascii="Calibri" w:hAnsi="Calibri" w:cs="Calibri"/>
-          <w:lang w:val="en-US"/>
-        </w:rPr>
-        <w:t>harmonique</w:t>
-      </w:r>
-      <w:proofErr w:type="spellEnd"/>
-      <w:r>
-        <w:rPr>
-          <w:rFonts w:ascii="Calibri" w:hAnsi="Calibri" w:cs="Calibri"/>
-          <w:lang w:val="en-US"/>
-        </w:rPr>
-        <w:t xml:space="preserve">, e.g. 50, 100, 150, 200 in Europe and 60,120,180,240 in US). </w:t>
-      </w:r>
-      <w:r>
-        <w:rPr>
-          <w:rFonts w:ascii="Calibri" w:hAnsi="Calibri" w:cs="Calibri"/>
-          <w:lang w:val="en-US"/>
-        </w:rPr>
-        <w:br/>
-      </w:r>
-    </w:p>
-    <w:p>
-      <w:pPr>
-        <w:rPr>
-          <w:rFonts w:ascii="Calibri" w:hAnsi="Calibri" w:cs="Calibri"/>
-          <w:lang w:val="en-US"/>
-        </w:rPr>
-      </w:pPr>
-    </w:p>
-    <w:p>
-      <w:pPr>
-        <w:rPr>
-          <w:rFonts w:ascii="Calibri" w:hAnsi="Calibri" w:cs="Calibri"/>
-          <w:lang w:val="en-US"/>
-        </w:rPr>
-      </w:pPr>
-    </w:p>
-    <w:p>
-      <w:pPr>
-        <w:pStyle w:val="Heading3"/>
-        <w:rPr>
-          <w:rFonts w:ascii="Calibri" w:hAnsi="Calibri" w:cs="Calibri"/>
-          <w:lang w:val="en-US"/>
-        </w:rPr>
-      </w:pPr>
-      <w:r>
-        <w:rPr>
-          <w:rFonts w:ascii="Calibri" w:hAnsi="Calibri" w:cs="Calibri"/>
-          <w:lang w:val="en-US"/>
-        </w:rPr>
-        <w:t>In</w:t>
-      </w:r>
-      <w:r>
-        <w:rPr>
-          <w:rFonts w:ascii="Calibri" w:hAnsi="Calibri" w:cs="Calibri"/>
-          <w:lang w:val="en-US"/>
-        </w:rPr>
-        <w:t>put</w:t>
-      </w:r>
-      <w:r>
-        <w:rPr>
-          <w:rFonts w:ascii="Calibri" w:hAnsi="Calibri" w:cs="Calibri"/>
-          <w:lang w:val="en-US"/>
-        </w:rPr>
-        <w:t>:</w:t>
-      </w:r>
-    </w:p>
-    <w:p>
-      <w:pPr>
-        <w:rPr>
-          <w:rFonts w:ascii="Calibri" w:hAnsi="Calibri" w:cs="Calibri"/>
-          <w:lang w:val="en-US"/>
-        </w:rPr>
-      </w:pPr>
-      <w:proofErr w:type="gramStart"/>
-      <w:r>
-        <w:rPr>
-          <w:rFonts w:ascii="Calibri" w:hAnsi="Calibri" w:cs="Calibri"/>
-          <w:lang w:val="en-US"/>
-        </w:rPr>
-        <w:t>EEG :</w:t>
-      </w:r>
-      <w:proofErr w:type="gramEnd"/>
-      <w:r>
-        <w:rPr>
-          <w:rFonts w:ascii="Calibri" w:hAnsi="Calibri" w:cs="Calibri"/>
-          <w:lang w:val="en-US"/>
-        </w:rPr>
-        <w:t xml:space="preserve"> continuous EEG recording to clean up (as EEGLAB dataset structure).</w:t>
-      </w:r>
-    </w:p>
-    <w:p>
-      <w:pPr>
-        <w:rPr>
-          <w:rFonts w:ascii="Calibri" w:hAnsi="Calibri" w:cs="Calibri"/>
-          <w:lang w:val="en-US"/>
-        </w:rPr>
-      </w:pPr>
-      <w:r>
-        <w:rPr>
-          <w:rFonts w:ascii="Calibri" w:hAnsi="Calibri" w:cs="Calibri"/>
+    </w:p>
+    <w:p>
+      <w:pPr>
+        <w:rPr>
+          <w:rFonts w:ascii="Calibri" w:hAnsi="Calibri" w:cs="Calibri"/>
+          <w:lang w:val="en-US"/>
+        </w:rPr>
+      </w:pPr>
+      <w:r>
+        <w:rPr>
+          <w:rFonts w:ascii="Calibri" w:hAnsi="Calibri" w:cs="Calibri"/>
+          <w:b/>
+          <w:bCs/>
+          <w:lang w:val="en-US"/>
+        </w:rPr>
+        <w:t>Line noise frequencies to remove</w:t>
+      </w:r>
+      <w:r>
+        <w:rPr>
+          <w:rFonts w:ascii="Calibri" w:hAnsi="Calibri" w:cs="Calibri"/>
+          <w:b/>
+          <w:bCs/>
+          <w:lang w:val="en-US"/>
+        </w:rPr>
+        <w:t xml:space="preserve">: </w:t>
+      </w:r>
+      <w:r>
+        <w:rPr>
+          <w:rFonts w:ascii="Calibri" w:hAnsi="Calibri" w:cs="Calibri"/>
+          <w:b/>
+          <w:bCs/>
+          <w:lang w:val="en-US"/>
+        </w:rPr>
+        <w:br/>
+      </w:r>
+      <w:r>
+        <w:rPr>
+          <w:rFonts w:ascii="Calibri" w:hAnsi="Calibri" w:cs="Calibri"/>
+          <w:lang w:val="en-US"/>
+        </w:rPr>
+        <w:t>Line noise frequencies to remove</w:t>
+      </w:r>
+      <w:r>
+        <w:rPr>
+          <w:rFonts w:ascii="Calibri" w:hAnsi="Calibri" w:cs="Calibri"/>
+          <w:lang w:val="en-US"/>
+        </w:rPr>
+        <w:br/>
+        <w:t>Input Range : Unrestricted</w:t>
+      </w:r>
+      <w:r>
+        <w:rPr>
+          <w:rFonts w:ascii="Calibri" w:hAnsi="Calibri" w:cs="Calibri"/>
+          <w:lang w:val="en-US"/>
+        </w:rPr>
+        <w:br/>
+        <w:t>Default value: 60</w:t>
+      </w:r>
+      <w:r>
+        <w:rPr>
+          <w:rFonts w:ascii="Calibri" w:hAnsi="Calibri" w:cs="Calibri"/>
+          <w:lang w:val="en-US"/>
+        </w:rPr>
+        <w:br/>
+        <w:t>Input Data Type: real number (double)</w:t>
+      </w:r>
+    </w:p>
+    <w:p>
+      <w:pPr>
+        <w:rPr>
+          <w:rFonts w:ascii="Calibri" w:hAnsi="Calibri" w:cs="Calibri"/>
+          <w:lang w:val="en-US"/>
+        </w:rPr>
+      </w:pPr>
+    </w:p>
+    <w:p>
+      <w:pPr>
+        <w:rPr>
+          <w:rFonts w:ascii="Calibri" w:hAnsi="Calibri" w:cs="Calibri"/>
+          <w:lang w:val="en-US"/>
+        </w:rPr>
+      </w:pPr>
+      <w:r>
+        <w:rPr>
+          <w:rFonts w:ascii="Calibri" w:hAnsi="Calibri" w:cs="Calibri"/>
+          <w:b/>
+          <w:bCs/>
+          <w:lang w:val="en-US"/>
+        </w:rPr>
+        <w:t>p-value for detection of significan sinusoid</w:t>
+      </w:r>
+      <w:r>
+        <w:rPr>
+          <w:rFonts w:ascii="Calibri" w:hAnsi="Calibri" w:cs="Calibri"/>
+          <w:b/>
+          <w:bCs/>
+          <w:lang w:val="en-US"/>
+        </w:rPr>
+        <w:t xml:space="preserve"> : </w:t>
+      </w:r>
+      <w:r>
+        <w:rPr>
+          <w:rFonts w:ascii="Calibri" w:hAnsi="Calibri" w:cs="Calibri"/>
+          <w:b/>
+          <w:bCs/>
+          <w:lang w:val="en-US"/>
+        </w:rPr>
+        <w:br/>
+      </w:r>
+      <w:r>
+        <w:rPr>
+          <w:rFonts w:ascii="Calibri" w:hAnsi="Calibri" w:cs="Calibri"/>
+          <w:lang w:val="en-US"/>
+        </w:rPr>
+        <w:t>p-value for detection of significant sinusoid</w:t>
+      </w:r>
+      <w:r>
+        <w:rPr>
+          <w:rFonts w:ascii="Calibri" w:hAnsi="Calibri" w:cs="Calibri"/>
+          <w:lang w:val="en-US"/>
+        </w:rPr>
+        <w:br/>
+        <w:t>Input Range : [0  1]</w:t>
+      </w:r>
+      <w:r>
+        <w:rPr>
+          <w:rFonts w:ascii="Calibri" w:hAnsi="Calibri" w:cs="Calibri"/>
+          <w:lang w:val="en-US"/>
+        </w:rPr>
+        <w:br/>
+        <w:t>Default value: 0.01</w:t>
+      </w:r>
+      <w:r>
+        <w:rPr>
+          <w:rFonts w:ascii="Calibri" w:hAnsi="Calibri" w:cs="Calibri"/>
+          <w:lang w:val="en-US"/>
+        </w:rPr>
+        <w:br/>
+        <w:t>Input Data Type: real number (double)</w:t>
+      </w:r>
+    </w:p>
+    <w:p>
+      <w:pPr>
+        <w:rPr>
+          <w:rFonts w:ascii="Calibri" w:hAnsi="Calibri" w:cs="Calibri"/>
+          <w:lang w:val="en-US"/>
+        </w:rPr>
+      </w:pPr>
+    </w:p>
+    <w:p>
+      <w:pPr>
+        <w:rPr>
+          <w:rFonts w:ascii="Calibri" w:hAnsi="Calibri" w:cs="Calibri"/>
+          <w:lang w:val="en-US"/>
+        </w:rPr>
+      </w:pPr>
+      <w:r>
+        <w:rPr>
+          <w:rFonts w:ascii="Calibri" w:hAnsi="Calibri" w:cs="Calibri"/>
+          <w:b/>
+          <w:bCs/>
+          <w:lang w:val="en-US"/>
+        </w:rPr>
+        <w:t>Bandwidth</w:t>
+      </w:r>
+      <w:r>
+        <w:rPr>
+          <w:rFonts w:ascii="Calibri" w:hAnsi="Calibri" w:cs="Calibri"/>
+          <w:b/>
+          <w:bCs/>
           <w:lang w:val="en-US"/>
         </w:rPr>
         <w:t xml:space="preserve"> </w:t>
       </w:r>
-    </w:p>
-    <w:p>
-      <w:pPr>
-        <w:rPr>
-          <w:rFonts w:ascii="Calibri" w:hAnsi="Calibri" w:cs="Calibri"/>
-          <w:lang w:val="en-US"/>
-        </w:rPr>
-      </w:pPr>
-      <w:r>
-        <w:rPr>
-          <w:rFonts w:ascii="Calibri" w:hAnsi="Calibri" w:cs="Calibri"/>
-          <w:b/>
-          <w:bCs/>
-          <w:lang w:val="en-US"/>
-        </w:rPr>
-        <w:t>Line noise frequencies to remove</w:t>
+      <w:r>
+        <w:rPr>
+          <w:rFonts w:ascii="Calibri" w:hAnsi="Calibri" w:cs="Calibri"/>
+          <w:b/>
+          <w:bCs/>
+          <w:lang w:val="en-US"/>
+        </w:rPr>
+        <w:t>(Hz)</w:t>
       </w:r>
       <w:r>
         <w:rPr>
@@ -361,260 +444,6 @@
           <w:rFonts w:ascii="Calibri" w:hAnsi="Calibri" w:cs="Calibri"/>
           <w:lang w:val="en-US"/>
         </w:rPr>
-        <w:t>Line noise frequencies to remove</w:t>
-      </w:r>
-      <w:r>
-        <w:rPr>
-          <w:rFonts w:ascii="Calibri" w:hAnsi="Calibri" w:cs="Calibri"/>
-          <w:lang w:val="en-US"/>
-        </w:rPr>
-        <w:br/>
-        <w:t xml:space="preserve">Input </w:t>
-      </w:r>
-      <w:proofErr w:type="gramStart"/>
-      <w:r>
-        <w:rPr>
-          <w:rFonts w:ascii="Calibri" w:hAnsi="Calibri" w:cs="Calibri"/>
-          <w:lang w:val="en-US"/>
-        </w:rPr>
-        <w:t>Range :</w:t>
-      </w:r>
-      <w:proofErr w:type="gramEnd"/>
-      <w:r>
-        <w:rPr>
-          <w:rFonts w:ascii="Calibri" w:hAnsi="Calibri" w:cs="Calibri"/>
-          <w:lang w:val="en-US"/>
-        </w:rPr>
-        <w:t xml:space="preserve"> Unrestricted</w:t>
-      </w:r>
-      <w:r>
-        <w:rPr>
-          <w:rFonts w:ascii="Calibri" w:hAnsi="Calibri" w:cs="Calibri"/>
-          <w:lang w:val="en-US"/>
-        </w:rPr>
-        <w:br/>
-        <w:t>Default value: 60</w:t>
-      </w:r>
-      <w:r>
-        <w:rPr>
-          <w:rFonts w:ascii="Calibri" w:hAnsi="Calibri" w:cs="Calibri"/>
-          <w:lang w:val="en-US"/>
-        </w:rPr>
-        <w:br/>
-        <w:t>Input Data Type: real number (double)</w:t>
-      </w:r>
-    </w:p>
-    <w:p>
-      <w:pPr>
-        <w:rPr>
-          <w:rFonts w:ascii="Calibri" w:hAnsi="Calibri" w:cs="Calibri"/>
-          <w:lang w:val="en-US"/>
-        </w:rPr>
-      </w:pPr>
-    </w:p>
-    <w:p>
-      <w:pPr>
-        <w:rPr>
-          <w:rFonts w:ascii="Calibri" w:hAnsi="Calibri" w:cs="Calibri"/>
-          <w:lang w:val="en-US"/>
-        </w:rPr>
-      </w:pPr>
-      <w:r>
-        <w:rPr>
-          <w:rFonts w:ascii="Calibri" w:hAnsi="Calibri" w:cs="Calibri"/>
-          <w:b/>
-          <w:bCs/>
-          <w:lang w:val="en-US"/>
-        </w:rPr>
-        <w:t xml:space="preserve">p-value for detection of </w:t>
-      </w:r>
-      <w:proofErr w:type="spellStart"/>
-      <w:r>
-        <w:rPr>
-          <w:rFonts w:ascii="Calibri" w:hAnsi="Calibri" w:cs="Calibri"/>
-          <w:b/>
-          <w:bCs/>
-          <w:lang w:val="en-US"/>
-        </w:rPr>
-        <w:t>significan</w:t>
-      </w:r>
-      <w:proofErr w:type="spellEnd"/>
-      <w:r>
-        <w:rPr>
-          <w:rFonts w:ascii="Calibri" w:hAnsi="Calibri" w:cs="Calibri"/>
-          <w:b/>
-          <w:bCs/>
-          <w:lang w:val="en-US"/>
-        </w:rPr>
-        <w:t xml:space="preserve"> </w:t>
-      </w:r>
-      <w:proofErr w:type="gramStart"/>
-      <w:r>
-        <w:rPr>
-          <w:rFonts w:ascii="Calibri" w:hAnsi="Calibri" w:cs="Calibri"/>
-          <w:b/>
-          <w:bCs/>
-          <w:lang w:val="en-US"/>
-        </w:rPr>
-        <w:t>sinusoid</w:t>
-      </w:r>
-      <w:r>
-        <w:rPr>
-          <w:rFonts w:ascii="Calibri" w:hAnsi="Calibri" w:cs="Calibri"/>
-          <w:b/>
-          <w:bCs/>
-          <w:lang w:val="en-US"/>
-        </w:rPr>
-        <w:t xml:space="preserve"> :</w:t>
-      </w:r>
-      <w:proofErr w:type="gramEnd"/>
-      <w:r>
-        <w:rPr>
-          <w:rFonts w:ascii="Calibri" w:hAnsi="Calibri" w:cs="Calibri"/>
-          <w:b/>
-          <w:bCs/>
-          <w:lang w:val="en-US"/>
-        </w:rPr>
-        <w:t xml:space="preserve"> </w:t>
-      </w:r>
-      <w:r>
-        <w:rPr>
-          <w:rFonts w:ascii="Calibri" w:hAnsi="Calibri" w:cs="Calibri"/>
-          <w:b/>
-          <w:bCs/>
-          <w:lang w:val="en-US"/>
-        </w:rPr>
-        <w:br/>
-      </w:r>
-      <w:r>
-        <w:rPr>
-          <w:rFonts w:ascii="Calibri" w:hAnsi="Calibri" w:cs="Calibri"/>
-          <w:lang w:val="en-US"/>
-        </w:rPr>
-        <w:t>p-value for detection of significant sinusoid</w:t>
-      </w:r>
-      <w:r>
-        <w:rPr>
-          <w:rFonts w:ascii="Calibri" w:hAnsi="Calibri" w:cs="Calibri"/>
-          <w:lang w:val="en-US"/>
-        </w:rPr>
-        <w:br/>
-        <w:t xml:space="preserve">Input </w:t>
-      </w:r>
-      <w:proofErr w:type="gramStart"/>
-      <w:r>
-        <w:rPr>
-          <w:rFonts w:ascii="Calibri" w:hAnsi="Calibri" w:cs="Calibri"/>
-          <w:lang w:val="en-US"/>
-        </w:rPr>
-        <w:t>Range :</w:t>
-      </w:r>
-      <w:proofErr w:type="gramEnd"/>
-      <w:r>
-        <w:rPr>
-          <w:rFonts w:ascii="Calibri" w:hAnsi="Calibri" w:cs="Calibri"/>
-          <w:lang w:val="en-US"/>
-        </w:rPr>
-        <w:t xml:space="preserve"> [</w:t>
-      </w:r>
-      <w:proofErr w:type="gramStart"/>
-      <w:r>
-        <w:rPr>
-          <w:rFonts w:ascii="Calibri" w:hAnsi="Calibri" w:cs="Calibri"/>
-          <w:lang w:val="en-US"/>
-        </w:rPr>
-        <w:t>0  1</w:t>
-      </w:r>
-      <w:proofErr w:type="gramEnd"/>
-      <w:r>
-        <w:rPr>
-          <w:rFonts w:ascii="Calibri" w:hAnsi="Calibri" w:cs="Calibri"/>
-          <w:lang w:val="en-US"/>
-        </w:rPr>
-        <w:t>]</w:t>
-      </w:r>
-      <w:r>
-        <w:rPr>
-          <w:rFonts w:ascii="Calibri" w:hAnsi="Calibri" w:cs="Calibri"/>
-          <w:lang w:val="en-US"/>
-        </w:rPr>
-        <w:br/>
-        <w:t>Default value: 0.01</w:t>
-      </w:r>
-      <w:r>
-        <w:rPr>
-          <w:rFonts w:ascii="Calibri" w:hAnsi="Calibri" w:cs="Calibri"/>
-          <w:lang w:val="en-US"/>
-        </w:rPr>
-        <w:br/>
-        <w:t>Input Data Type: real number (double)</w:t>
-      </w:r>
-    </w:p>
-    <w:p>
-      <w:pPr>
-        <w:rPr>
-          <w:rFonts w:ascii="Calibri" w:hAnsi="Calibri" w:cs="Calibri"/>
-          <w:lang w:val="en-US"/>
-        </w:rPr>
-      </w:pPr>
-    </w:p>
-    <w:p>
-      <w:pPr>
-        <w:rPr>
-          <w:rFonts w:ascii="Calibri" w:hAnsi="Calibri" w:cs="Calibri"/>
-          <w:lang w:val="en-US"/>
-        </w:rPr>
-      </w:pPr>
-      <w:r>
-        <w:rPr>
-          <w:rFonts w:ascii="Calibri" w:hAnsi="Calibri" w:cs="Calibri"/>
-          <w:b/>
-          <w:bCs/>
-          <w:lang w:val="en-US"/>
-        </w:rPr>
-        <w:t>Bandwidth</w:t>
-      </w:r>
-      <w:r>
-        <w:rPr>
-          <w:rFonts w:ascii="Calibri" w:hAnsi="Calibri" w:cs="Calibri"/>
-          <w:b/>
-          <w:bCs/>
-          <w:lang w:val="en-US"/>
-        </w:rPr>
-        <w:t xml:space="preserve"> </w:t>
-      </w:r>
-      <w:r>
-        <w:rPr>
-          <w:rFonts w:ascii="Calibri" w:hAnsi="Calibri" w:cs="Calibri"/>
-          <w:b/>
-          <w:bCs/>
-          <w:lang w:val="en-US"/>
-        </w:rPr>
-        <w:t>(Hz)</w:t>
-      </w:r>
-      <w:r>
-        <w:rPr>
-          <w:rFonts w:ascii="Calibri" w:hAnsi="Calibri" w:cs="Calibri"/>
-          <w:b/>
-          <w:bCs/>
-          <w:lang w:val="en-US"/>
-        </w:rPr>
-        <w:t xml:space="preserve">: </w:t>
-      </w:r>
-      <w:r>
-        <w:rPr>
-          <w:rFonts w:ascii="Calibri" w:hAnsi="Calibri" w:cs="Calibri"/>
-          <w:b/>
-          <w:bCs/>
-          <w:lang w:val="en-US"/>
-        </w:rPr>
-        <w:br/>
-      </w:r>
-      <w:r>
-        <w:rPr>
-          <w:rFonts w:ascii="Calibri" w:hAnsi="Calibri" w:cs="Calibri"/>
-          <w:lang w:val="en-US"/>
-        </w:rPr>
         <w:t>This is the width of a spectral peak for a sinusoid at fixed frequency. As such, this defines the multi-taper frequency resolution.</w:t>
       </w:r>
       <w:r>
@@ -623,23 +452,7 @@
           <w:lang w:val="en-US"/>
         </w:rPr>
         <w:br/>
-        <w:t xml:space="preserve">Input </w:t>
-      </w:r>
-      <w:proofErr w:type="gramStart"/>
-      <w:r>
-        <w:rPr>
-          <w:rFonts w:ascii="Calibri" w:hAnsi="Calibri" w:cs="Calibri"/>
-          <w:lang w:val="en-US"/>
-        </w:rPr>
-        <w:t>Range  :</w:t>
-      </w:r>
-      <w:proofErr w:type="gramEnd"/>
-      <w:r>
-        <w:rPr>
-          <w:rFonts w:ascii="Calibri" w:hAnsi="Calibri" w:cs="Calibri"/>
-          <w:lang w:val="en-US"/>
-        </w:rPr>
-        <w:t xml:space="preserve"> Unrestricted</w:t>
+        <w:t>Input Range  : Unrestricted</w:t>
       </w:r>
       <w:r>
         <w:rPr>
@@ -726,17 +539,8 @@
           <w:rFonts w:ascii="Calibri" w:hAnsi="Calibri" w:cs="Calibri"/>
           <w:lang w:val="en-US"/>
         </w:rPr>
-        <w:t xml:space="preserve">tapers Precomputed tapers from </w:t>
-      </w:r>
-      <w:proofErr w:type="spellStart"/>
-      <w:r>
-        <w:rPr>
-          <w:rFonts w:ascii="Calibri" w:hAnsi="Calibri" w:cs="Calibri"/>
-          <w:lang w:val="en-US"/>
-        </w:rPr>
-        <w:t>dpss</w:t>
-      </w:r>
-      <w:proofErr w:type="spellEnd"/>
+        <w:t>tapers Precomputed tapers from dpss</w:t>
+      </w:r>
       <w:r>
         <w:rPr>
           <w:rFonts w:ascii="Calibri" w:hAnsi="Calibri" w:cs="Calibri"/>
@@ -792,39 +596,7 @@
           <w:lang w:val="en-US"/>
         </w:rPr>
         <w:br/>
-        <w:t xml:space="preserve">Input </w:t>
-      </w:r>
-      <w:proofErr w:type="gramStart"/>
-      <w:r>
-        <w:rPr>
-          <w:rFonts w:ascii="Calibri" w:hAnsi="Calibri" w:cs="Calibri"/>
-          <w:lang w:val="en-US"/>
-        </w:rPr>
-        <w:t>Range  :</w:t>
-      </w:r>
-      <w:proofErr w:type="gramEnd"/>
-      <w:r>
-        <w:rPr>
-          <w:rFonts w:ascii="Calibri" w:hAnsi="Calibri" w:cs="Calibri"/>
-          <w:lang w:val="en-US"/>
-        </w:rPr>
-        <w:t xml:space="preserve"> [</w:t>
-      </w:r>
-      <w:proofErr w:type="gramStart"/>
-      <w:r>
-        <w:rPr>
-          <w:rFonts w:ascii="Calibri" w:hAnsi="Calibri" w:cs="Calibri"/>
-          <w:lang w:val="en-US"/>
-        </w:rPr>
-        <w:t>0  4</w:t>
-      </w:r>
-      <w:proofErr w:type="gramEnd"/>
-      <w:r>
-        <w:rPr>
-          <w:rFonts w:ascii="Calibri" w:hAnsi="Calibri" w:cs="Calibri"/>
-          <w:lang w:val="en-US"/>
-        </w:rPr>
-        <w:t xml:space="preserve">] </w:t>
+        <w:t xml:space="preserve">Input Range  : [0  4] </w:t>
       </w:r>
       <w:r>
         <w:rPr>
@@ -882,87 +654,23 @@
           <w:rFonts w:ascii="Calibri" w:hAnsi="Calibri" w:cs="Calibri"/>
           <w:lang w:val="en-US"/>
         </w:rPr>
-        <w:t xml:space="preserve">This determines the amount of </w:t>
-      </w:r>
-      <w:proofErr w:type="gramStart"/>
-      <w:r>
-        <w:rPr>
-          <w:rFonts w:ascii="Calibri" w:hAnsi="Calibri" w:cs="Calibri"/>
-          <w:lang w:val="en-US"/>
-        </w:rPr>
-        <w:t>overlap</w:t>
-      </w:r>
-      <w:proofErr w:type="gramEnd"/>
-      <w:r>
-        <w:rPr>
-          <w:rFonts w:ascii="Calibri" w:hAnsi="Calibri" w:cs="Calibri"/>
-          <w:lang w:val="en-US"/>
-        </w:rPr>
-        <w:t xml:space="preserve"> between sliding windows. </w:t>
-      </w:r>
-      <w:r>
-        <w:rPr>
-          <w:rFonts w:ascii="Calibri" w:hAnsi="Calibri" w:cs="Calibri"/>
-          <w:lang w:val="en-US"/>
-        </w:rPr>
-        <w:br/>
-        <w:t xml:space="preserve">Default is window </w:t>
-      </w:r>
-      <w:proofErr w:type="gramStart"/>
-      <w:r>
-        <w:rPr>
-          <w:rFonts w:ascii="Calibri" w:hAnsi="Calibri" w:cs="Calibri"/>
-          <w:lang w:val="en-US"/>
-        </w:rPr>
-        <w:t>length :</w:t>
-      </w:r>
-      <w:proofErr w:type="gramEnd"/>
-      <w:r>
-        <w:rPr>
-          <w:rFonts w:ascii="Calibri" w:hAnsi="Calibri" w:cs="Calibri"/>
-          <w:lang w:val="en-US"/>
-        </w:rPr>
-        <w:t xml:space="preserve"> 1. </w:t>
-      </w:r>
-      <w:r>
-        <w:rPr>
-          <w:rFonts w:ascii="Calibri" w:hAnsi="Calibri" w:cs="Calibri"/>
-          <w:lang w:val="en-US"/>
-        </w:rPr>
-        <w:br/>
-        <w:t xml:space="preserve">Input </w:t>
-      </w:r>
-      <w:proofErr w:type="gramStart"/>
-      <w:r>
-        <w:rPr>
-          <w:rFonts w:ascii="Calibri" w:hAnsi="Calibri" w:cs="Calibri"/>
-          <w:lang w:val="en-US"/>
-        </w:rPr>
-        <w:t>Range  :</w:t>
-      </w:r>
-      <w:proofErr w:type="gramEnd"/>
-      <w:r>
-        <w:rPr>
-          <w:rFonts w:ascii="Calibri" w:hAnsi="Calibri" w:cs="Calibri"/>
-          <w:lang w:val="en-US"/>
-        </w:rPr>
-        <w:t xml:space="preserve"> [</w:t>
-      </w:r>
-      <w:proofErr w:type="gramStart"/>
-      <w:r>
-        <w:rPr>
-          <w:rFonts w:ascii="Calibri" w:hAnsi="Calibri" w:cs="Calibri"/>
-          <w:lang w:val="en-US"/>
-        </w:rPr>
-        <w:t>0  4</w:t>
-      </w:r>
-      <w:proofErr w:type="gramEnd"/>
-      <w:r>
-        <w:rPr>
-          <w:rFonts w:ascii="Calibri" w:hAnsi="Calibri" w:cs="Calibri"/>
-          <w:lang w:val="en-US"/>
-        </w:rPr>
-        <w:t xml:space="preserve">] </w:t>
+        <w:t xml:space="preserve">This determines the amount of overlap between sliding windows. </w:t>
+      </w:r>
+      <w:r>
+        <w:rPr>
+          <w:rFonts w:ascii="Calibri" w:hAnsi="Calibri" w:cs="Calibri"/>
+          <w:lang w:val="en-US"/>
+        </w:rPr>
+        <w:br/>
+        <w:t xml:space="preserve">Default is window length : 1. </w:t>
+      </w:r>
+      <w:r>
+        <w:rPr>
+          <w:rFonts w:ascii="Calibri" w:hAnsi="Calibri" w:cs="Calibri"/>
+          <w:lang w:val="en-US"/>
+        </w:rPr>
+        <w:br/>
+        <w:t xml:space="preserve">Input Range  : [0  4] </w:t>
       </w:r>
       <w:r>
         <w:rPr>
@@ -1005,109 +713,30 @@
           <w:bCs/>
           <w:lang w:val="en-US"/>
         </w:rPr>
-        <w:t xml:space="preserve">Window </w:t>
-      </w:r>
-      <w:proofErr w:type="gramStart"/>
-      <w:r>
-        <w:rPr>
-          <w:rFonts w:ascii="Calibri" w:hAnsi="Calibri" w:cs="Calibri"/>
-          <w:b/>
-          <w:bCs/>
-          <w:lang w:val="en-US"/>
-        </w:rPr>
-        <w:t>overlap</w:t>
-      </w:r>
-      <w:proofErr w:type="gramEnd"/>
-      <w:r>
-        <w:rPr>
-          <w:rFonts w:ascii="Calibri" w:hAnsi="Calibri" w:cs="Calibri"/>
-          <w:b/>
-          <w:bCs/>
-          <w:lang w:val="en-US"/>
-        </w:rPr>
-        <w:t xml:space="preserve"> smoothing </w:t>
-      </w:r>
-      <w:proofErr w:type="gramStart"/>
-      <w:r>
-        <w:rPr>
-          <w:rFonts w:ascii="Calibri" w:hAnsi="Calibri" w:cs="Calibri"/>
-          <w:b/>
-          <w:bCs/>
-          <w:lang w:val="en-US"/>
-        </w:rPr>
-        <w:t>factor :</w:t>
-      </w:r>
-      <w:proofErr w:type="gramEnd"/>
-    </w:p>
-    <w:p>
-      <w:pPr>
-        <w:rPr>
-          <w:rFonts w:ascii="Calibri" w:hAnsi="Calibri" w:cs="Calibri"/>
-          <w:lang w:val="en-US"/>
-        </w:rPr>
-      </w:pPr>
-      <w:r>
-        <w:rPr>
-          <w:rFonts w:ascii="Calibri" w:hAnsi="Calibri" w:cs="Calibri"/>
-          <w:lang w:val="en-US"/>
-        </w:rPr>
-        <w:t xml:space="preserve">A value of 1 means (nearly) linear smoothing between adjacent sliding windows. </w:t>
-      </w:r>
-      <w:proofErr w:type="gramStart"/>
-      <w:r>
-        <w:rPr>
-          <w:rFonts w:ascii="Calibri" w:hAnsi="Calibri" w:cs="Calibri"/>
-          <w:lang w:val="en-US"/>
-        </w:rPr>
-        <w:t>A value</w:t>
-      </w:r>
-      <w:proofErr w:type="gramEnd"/>
-      <w:r>
-        <w:rPr>
-          <w:rFonts w:ascii="Calibri" w:hAnsi="Calibri" w:cs="Calibri"/>
-          <w:lang w:val="en-US"/>
-        </w:rPr>
-        <w:t xml:space="preserve"> of Inf means no smoothing. Intermediate values produce sigmoidal smoothing between adjacent windows</w:t>
-      </w:r>
-      <w:r>
-        <w:rPr>
-          <w:rFonts w:ascii="Calibri" w:hAnsi="Calibri" w:cs="Calibri"/>
-          <w:lang w:val="en-US"/>
-        </w:rPr>
-        <w:br/>
-        <w:t xml:space="preserve">Input </w:t>
-      </w:r>
-      <w:proofErr w:type="gramStart"/>
-      <w:r>
-        <w:rPr>
-          <w:rFonts w:ascii="Calibri" w:hAnsi="Calibri" w:cs="Calibri"/>
-          <w:lang w:val="en-US"/>
-        </w:rPr>
-        <w:t>Range  :</w:t>
-      </w:r>
-      <w:proofErr w:type="gramEnd"/>
-      <w:r>
-        <w:rPr>
-          <w:rFonts w:ascii="Calibri" w:hAnsi="Calibri" w:cs="Calibri"/>
-          <w:lang w:val="en-US"/>
-        </w:rPr>
-        <w:t xml:space="preserve"> [</w:t>
-      </w:r>
-      <w:proofErr w:type="gramStart"/>
-      <w:r>
-        <w:rPr>
-          <w:rFonts w:ascii="Calibri" w:hAnsi="Calibri" w:cs="Calibri"/>
-          <w:lang w:val="en-US"/>
-        </w:rPr>
-        <w:t>1  Inf</w:t>
-      </w:r>
-      <w:proofErr w:type="gramEnd"/>
-      <w:r>
-        <w:rPr>
-          <w:rFonts w:ascii="Calibri" w:hAnsi="Calibri" w:cs="Calibri"/>
-          <w:lang w:val="en-US"/>
-        </w:rPr>
-        <w:t>]</w:t>
+        <w:t>Window overlap smoothing factor :</w:t>
+      </w:r>
+    </w:p>
+    <w:p>
+      <w:pPr>
+        <w:rPr>
+          <w:rFonts w:ascii="Calibri" w:hAnsi="Calibri" w:cs="Calibri"/>
+          <w:lang w:val="en-US"/>
+        </w:rPr>
+      </w:pPr>
+      <w:r>
+        <w:rPr>
+          <w:rFonts w:ascii="Calibri" w:hAnsi="Calibri" w:cs="Calibri"/>
+          <w:lang w:val="en-US"/>
+        </w:rPr>
+        <w:t>A value of 1 means (nearly) linear smoothing between adjacent sliding windows. A value of Inf means no smoothing. Intermediate values produce sigmoidal smoothing between adjacent windows</w:t>
+      </w:r>
+      <w:r>
+        <w:rPr>
+          <w:rFonts w:ascii="Calibri" w:hAnsi="Calibri" w:cs="Calibri"/>
+          <w:lang w:val="en-US"/>
+        </w:rPr>
+        <w:br/>
+        <w:t>Input Range  : [1  Inf]</w:t>
       </w:r>
       <w:r>
         <w:rPr>
@@ -1166,111 +795,15 @@
           <w:rFonts w:ascii="Calibri" w:hAnsi="Calibri" w:cs="Calibri"/>
           <w:lang w:val="en-US"/>
         </w:rPr>
-        <w:t>Signal will be zero-padded to the desired power of two greater than the sliding window length. The formula is NFFT = 2^nextpow2(</w:t>
-      </w:r>
-      <w:proofErr w:type="spellStart"/>
-      <w:r>
-        <w:rPr>
-          <w:rFonts w:ascii="Calibri" w:hAnsi="Calibri" w:cs="Calibri"/>
-          <w:lang w:val="en-US"/>
-        </w:rPr>
-        <w:t>SlidingWinLen</w:t>
-      </w:r>
-      <w:proofErr w:type="spellEnd"/>
-      <w:r>
-        <w:rPr>
-          <w:rFonts w:ascii="Calibri" w:hAnsi="Calibri" w:cs="Calibri"/>
-          <w:lang w:val="en-US"/>
-        </w:rPr>
-        <w:t xml:space="preserve">*(PadFactor+1)). e.g. For </w:t>
-      </w:r>
-      <w:proofErr w:type="spellStart"/>
-      <w:r>
-        <w:rPr>
-          <w:rFonts w:ascii="Calibri" w:hAnsi="Calibri" w:cs="Calibri"/>
-          <w:lang w:val="en-US"/>
-        </w:rPr>
-        <w:t>SlidingWinLen</w:t>
-      </w:r>
-      <w:proofErr w:type="spellEnd"/>
-      <w:r>
-        <w:rPr>
-          <w:rFonts w:ascii="Calibri" w:hAnsi="Calibri" w:cs="Calibri"/>
-          <w:lang w:val="en-US"/>
-        </w:rPr>
-        <w:t xml:space="preserve"> = 500, if </w:t>
-      </w:r>
-      <w:proofErr w:type="spellStart"/>
-      <w:r>
-        <w:rPr>
-          <w:rFonts w:ascii="Calibri" w:hAnsi="Calibri" w:cs="Calibri"/>
-          <w:lang w:val="en-US"/>
-        </w:rPr>
-        <w:t>PadFactor</w:t>
-      </w:r>
-      <w:proofErr w:type="spellEnd"/>
-      <w:r>
-        <w:rPr>
-          <w:rFonts w:ascii="Calibri" w:hAnsi="Calibri" w:cs="Calibri"/>
-          <w:lang w:val="en-US"/>
-        </w:rPr>
-        <w:t xml:space="preserve"> = -1, we do not pad; if PadFactor = 0, we pad the FFT to 512 points, if </w:t>
-      </w:r>
-      <w:proofErr w:type="spellStart"/>
-      <w:r>
-        <w:rPr>
-          <w:rFonts w:ascii="Calibri" w:hAnsi="Calibri" w:cs="Calibri"/>
-          <w:lang w:val="en-US"/>
-        </w:rPr>
-        <w:t>PadFactor</w:t>
-      </w:r>
-      <w:proofErr w:type="spellEnd"/>
-      <w:r>
-        <w:rPr>
-          <w:rFonts w:ascii="Calibri" w:hAnsi="Calibri" w:cs="Calibri"/>
-          <w:lang w:val="en-US"/>
-        </w:rPr>
-        <w:t>=1, we pad to 1024 points etc.</w:t>
-      </w:r>
-      <w:r>
-        <w:rPr>
-          <w:rFonts w:ascii="Calibri" w:hAnsi="Calibri" w:cs="Calibri"/>
-          <w:lang w:val="en-US"/>
-        </w:rPr>
-        <w:br/>
-        <w:t xml:space="preserve">Input </w:t>
-      </w:r>
-      <w:proofErr w:type="gramStart"/>
-      <w:r>
-        <w:rPr>
-          <w:rFonts w:ascii="Calibri" w:hAnsi="Calibri" w:cs="Calibri"/>
-          <w:lang w:val="en-US"/>
-        </w:rPr>
-        <w:t>Range  :</w:t>
-      </w:r>
-      <w:proofErr w:type="gramEnd"/>
-      <w:r>
-        <w:rPr>
-          <w:rFonts w:ascii="Calibri" w:hAnsi="Calibri" w:cs="Calibri"/>
-          <w:lang w:val="en-US"/>
-        </w:rPr>
-        <w:t xml:space="preserve"> [-</w:t>
-      </w:r>
-      <w:proofErr w:type="gramStart"/>
-      <w:r>
-        <w:rPr>
-          <w:rFonts w:ascii="Calibri" w:hAnsi="Calibri" w:cs="Calibri"/>
-          <w:lang w:val="en-US"/>
-        </w:rPr>
-        <w:t>1  Inf</w:t>
-      </w:r>
-      <w:proofErr w:type="gramEnd"/>
-      <w:r>
-        <w:rPr>
-          <w:rFonts w:ascii="Calibri" w:hAnsi="Calibri" w:cs="Calibri"/>
-          <w:lang w:val="en-US"/>
-        </w:rPr>
-        <w:t xml:space="preserve">] </w:t>
+        <w:t>Signal will be zero-padded to the desired power of two greater than the sliding window length. The formula is NFFT = 2^nextpow2(SlidingWinLen*(PadFactor+1)). e.g. For SlidingWinLen = 500, if PadFactor = -1, we do not pad; if PadFactor = 0, we pad the FFT to 512 points, if PadFactor=1, we pad to 1024 points etc.</w:t>
+      </w:r>
+      <w:r>
+        <w:rPr>
+          <w:rFonts w:ascii="Calibri" w:hAnsi="Calibri" w:cs="Calibri"/>
+          <w:lang w:val="en-US"/>
+        </w:rPr>
+        <w:br/>
+        <w:t xml:space="preserve">Input Range  : [-1  Inf] </w:t>
       </w:r>
       <w:r>
         <w:rPr>
